--- a/Project1/Final Report/Method.docx
+++ b/Project1/Final Report/Method.docx
@@ -711,14 +711,750 @@
         <w:tab/>
         <w:t>5.1 Tests/Data Gathering Techniques</w:t>
       </w:r>
+    </w:p>
+    <w:p>
+      <w:pPr>
+        <w:ind w:left="1440"/>
+      </w:pPr>
+      <w:r>
+        <w:t>Most of the data gathered was from manually running the code and inserting outputs to the console of relevant information, both on the server side and the backend. A unforeseen complication while recording the results was that the internet connection used for the first half of the results was unavailable for use during the recording of the seconds half, so the speed of the internet differed, which could have caused inaccuracies of the results. Fortunately, the second internet was faster, and since the results showed that the denser images took longer anyway, it means that all the change in internet did was possibly understate the increase in time. Since the direction of the graph is all that matters it did not particularly matter that the result was understated.</w:t>
+      </w:r>
+    </w:p>
+    <w:p>
+      <w:pPr>
+        <w:ind w:left="1440"/>
+      </w:pPr>
+      <w:r>
+        <w:t>The other technique used for gathering data was to cooperate with others doing the same project but with a different program, then to test our programs on the same values, and if we were in 10% of each other this was considered a sign that our programs were accuracy within 10%. This had a problem in that we had both used the same basic design for the project so this would only illustrate errors that arose due to our different execution of the idea, and not general errors inherent to the approach.</w:t>
+      </w:r>
+    </w:p>
+    <w:p>
+      <w:r>
+        <w:tab/>
+        <w:t>5.2 Discussion</w:t>
+      </w:r>
+    </w:p>
+    <w:p>
+      <w:pPr>
+        <w:ind w:left="1440"/>
+      </w:pPr>
+      <w:r>
+        <w:lastRenderedPageBreak/>
+        <w:t>The biggest issue with testing this project was the accuracy, as previously discussed. Any</w:t>
+      </w:r>
+      <w:r>
+        <w:t xml:space="preserve"> discussion of the results will have to account for the great difficulty there was in calculating the total area of road using a method other than your original project. The most accurate way to verify would be to physically survey the area, but this is too expensive and would take to long for it to be viable, the only other options are to try and find alternative methods to calculate the road area, which would basically result in doing the entire project a second time, which for obvious reasons is also not viable. Since we could not use any of these options we were left with the ability to calculate the potential error in our execution, but not the error inherent in the method.</w:t>
+      </w:r>
+    </w:p>
+    <w:tbl>
+      <w:tblPr>
+        <w:tblpPr w:leftFromText="180" w:rightFromText="180" w:vertAnchor="text" w:horzAnchor="margin" w:tblpXSpec="right" w:tblpY="1443"/>
+        <w:tblW w:w="0" w:type="auto"/>
+        <w:tblLayout w:type="fixed"/>
+        <w:tblLook w:val="0000" w:firstRow="0" w:lastRow="0" w:firstColumn="0" w:lastColumn="0" w:noHBand="0" w:noVBand="0"/>
+      </w:tblPr>
+      <w:tblGrid>
+        <w:gridCol w:w="1408"/>
+        <w:gridCol w:w="1488"/>
+        <w:gridCol w:w="1392"/>
+      </w:tblGrid>
+      <w:tr>
+        <w:tblPrEx>
+          <w:tblCellMar>
+            <w:top w:w="0" w:type="dxa"/>
+            <w:bottom w:w="0" w:type="dxa"/>
+          </w:tblCellMar>
+        </w:tblPrEx>
+        <w:trPr>
+          <w:trHeight w:val="288"/>
+        </w:trPr>
+        <w:tc>
+          <w:tcPr>
+            <w:tcW w:w="1408" w:type="dxa"/>
+            <w:tcBorders>
+              <w:top w:val="nil"/>
+              <w:left w:val="nil"/>
+              <w:bottom w:val="nil"/>
+              <w:right w:val="nil"/>
+            </w:tcBorders>
+          </w:tcPr>
+          <w:p>
+            <w:pPr>
+              <w:autoSpaceDE w:val="0"/>
+              <w:autoSpaceDN w:val="0"/>
+              <w:adjustRightInd w:val="0"/>
+              <w:spacing w:after="0" w:line="240" w:lineRule="auto"/>
+              <w:rPr>
+                <w:rFonts w:ascii="Calibri" w:hAnsi="Calibri" w:cs="Calibri"/>
+                <w:color w:val="000000"/>
+              </w:rPr>
+            </w:pPr>
+            <w:r>
+              <w:rPr>
+                <w:rFonts w:ascii="Calibri" w:hAnsi="Calibri" w:cs="Calibri"/>
+                <w:color w:val="000000"/>
+              </w:rPr>
+              <w:t>First Request</w:t>
+            </w:r>
+          </w:p>
+          <w:p>
+            <w:pPr>
+              <w:autoSpaceDE w:val="0"/>
+              <w:autoSpaceDN w:val="0"/>
+              <w:adjustRightInd w:val="0"/>
+              <w:spacing w:after="0" w:line="240" w:lineRule="auto"/>
+              <w:rPr>
+                <w:rFonts w:ascii="Calibri" w:hAnsi="Calibri" w:cs="Calibri"/>
+                <w:color w:val="000000"/>
+              </w:rPr>
+            </w:pPr>
+            <w:r>
+              <w:rPr>
+                <w:rFonts w:ascii="Calibri" w:hAnsi="Calibri" w:cs="Calibri"/>
+                <w:color w:val="000000"/>
+              </w:rPr>
+              <w:t>(Secs)</w:t>
+            </w:r>
+          </w:p>
+        </w:tc>
+        <w:tc>
+          <w:tcPr>
+            <w:tcW w:w="1488" w:type="dxa"/>
+            <w:tcBorders>
+              <w:top w:val="nil"/>
+              <w:left w:val="nil"/>
+              <w:bottom w:val="nil"/>
+              <w:right w:val="nil"/>
+            </w:tcBorders>
+          </w:tcPr>
+          <w:p>
+            <w:pPr>
+              <w:autoSpaceDE w:val="0"/>
+              <w:autoSpaceDN w:val="0"/>
+              <w:adjustRightInd w:val="0"/>
+              <w:spacing w:after="0" w:line="240" w:lineRule="auto"/>
+              <w:rPr>
+                <w:rFonts w:ascii="Calibri" w:hAnsi="Calibri" w:cs="Calibri"/>
+                <w:color w:val="000000"/>
+              </w:rPr>
+            </w:pPr>
+            <w:r>
+              <w:rPr>
+                <w:rFonts w:ascii="Calibri" w:hAnsi="Calibri" w:cs="Calibri"/>
+                <w:color w:val="000000"/>
+              </w:rPr>
+              <w:t>Average Time</w:t>
+            </w:r>
+          </w:p>
+          <w:p>
+            <w:pPr>
+              <w:autoSpaceDE w:val="0"/>
+              <w:autoSpaceDN w:val="0"/>
+              <w:adjustRightInd w:val="0"/>
+              <w:spacing w:after="0" w:line="240" w:lineRule="auto"/>
+              <w:rPr>
+                <w:rFonts w:ascii="Calibri" w:hAnsi="Calibri" w:cs="Calibri"/>
+                <w:color w:val="000000"/>
+              </w:rPr>
+            </w:pPr>
+            <w:r>
+              <w:rPr>
+                <w:rFonts w:ascii="Calibri" w:hAnsi="Calibri" w:cs="Calibri"/>
+                <w:color w:val="000000"/>
+              </w:rPr>
+              <w:t>(Secs)</w:t>
+            </w:r>
+          </w:p>
+        </w:tc>
+        <w:tc>
+          <w:tcPr>
+            <w:tcW w:w="1392" w:type="dxa"/>
+            <w:tcBorders>
+              <w:top w:val="nil"/>
+              <w:left w:val="nil"/>
+              <w:bottom w:val="nil"/>
+              <w:right w:val="nil"/>
+            </w:tcBorders>
+          </w:tcPr>
+          <w:p>
+            <w:pPr>
+              <w:autoSpaceDE w:val="0"/>
+              <w:autoSpaceDN w:val="0"/>
+              <w:adjustRightInd w:val="0"/>
+              <w:spacing w:after="0" w:line="240" w:lineRule="auto"/>
+              <w:rPr>
+                <w:rFonts w:ascii="Calibri" w:hAnsi="Calibri" w:cs="Calibri"/>
+                <w:color w:val="000000"/>
+              </w:rPr>
+            </w:pPr>
+            <w:r>
+              <w:rPr>
+                <w:rFonts w:ascii="Calibri" w:hAnsi="Calibri" w:cs="Calibri"/>
+                <w:color w:val="000000"/>
+              </w:rPr>
+              <w:t>% Difference</w:t>
+            </w:r>
+          </w:p>
+        </w:tc>
+      </w:tr>
+      <w:tr>
+        <w:tblPrEx>
+          <w:tblCellMar>
+            <w:top w:w="0" w:type="dxa"/>
+            <w:bottom w:w="0" w:type="dxa"/>
+          </w:tblCellMar>
+        </w:tblPrEx>
+        <w:trPr>
+          <w:trHeight w:val="288"/>
+        </w:trPr>
+        <w:tc>
+          <w:tcPr>
+            <w:tcW w:w="1408" w:type="dxa"/>
+            <w:tcBorders>
+              <w:top w:val="nil"/>
+              <w:left w:val="nil"/>
+              <w:bottom w:val="nil"/>
+              <w:right w:val="nil"/>
+            </w:tcBorders>
+          </w:tcPr>
+          <w:p>
+            <w:pPr>
+              <w:autoSpaceDE w:val="0"/>
+              <w:autoSpaceDN w:val="0"/>
+              <w:adjustRightInd w:val="0"/>
+              <w:spacing w:after="0" w:line="240" w:lineRule="auto"/>
+              <w:jc w:val="right"/>
+              <w:rPr>
+                <w:rFonts w:ascii="Calibri" w:hAnsi="Calibri" w:cs="Calibri"/>
+                <w:color w:val="000000"/>
+              </w:rPr>
+            </w:pPr>
+            <w:r>
+              <w:rPr>
+                <w:rFonts w:ascii="Calibri" w:hAnsi="Calibri" w:cs="Calibri"/>
+                <w:color w:val="000000"/>
+              </w:rPr>
+              <w:t>0.765842438</w:t>
+            </w:r>
+          </w:p>
+        </w:tc>
+        <w:tc>
+          <w:tcPr>
+            <w:tcW w:w="1488" w:type="dxa"/>
+            <w:tcBorders>
+              <w:top w:val="nil"/>
+              <w:left w:val="nil"/>
+              <w:bottom w:val="nil"/>
+              <w:right w:val="nil"/>
+            </w:tcBorders>
+          </w:tcPr>
+          <w:p>
+            <w:pPr>
+              <w:autoSpaceDE w:val="0"/>
+              <w:autoSpaceDN w:val="0"/>
+              <w:adjustRightInd w:val="0"/>
+              <w:spacing w:after="0" w:line="240" w:lineRule="auto"/>
+              <w:jc w:val="right"/>
+              <w:rPr>
+                <w:rFonts w:ascii="Calibri" w:hAnsi="Calibri" w:cs="Calibri"/>
+                <w:color w:val="000000"/>
+              </w:rPr>
+            </w:pPr>
+            <w:r>
+              <w:rPr>
+                <w:rFonts w:ascii="Calibri" w:hAnsi="Calibri" w:cs="Calibri"/>
+                <w:color w:val="000000"/>
+              </w:rPr>
+              <w:t>0.561702728</w:t>
+            </w:r>
+          </w:p>
+        </w:tc>
+        <w:tc>
+          <w:tcPr>
+            <w:tcW w:w="1392" w:type="dxa"/>
+            <w:tcBorders>
+              <w:top w:val="nil"/>
+              <w:left w:val="nil"/>
+              <w:bottom w:val="nil"/>
+              <w:right w:val="nil"/>
+            </w:tcBorders>
+          </w:tcPr>
+          <w:p>
+            <w:pPr>
+              <w:autoSpaceDE w:val="0"/>
+              <w:autoSpaceDN w:val="0"/>
+              <w:adjustRightInd w:val="0"/>
+              <w:spacing w:after="0" w:line="240" w:lineRule="auto"/>
+              <w:jc w:val="right"/>
+              <w:rPr>
+                <w:rFonts w:ascii="Calibri" w:hAnsi="Calibri" w:cs="Calibri"/>
+                <w:color w:val="000000"/>
+              </w:rPr>
+            </w:pPr>
+            <w:r>
+              <w:rPr>
+                <w:rFonts w:ascii="Calibri" w:hAnsi="Calibri" w:cs="Calibri"/>
+                <w:color w:val="000000"/>
+              </w:rPr>
+              <w:t>73.34442446</w:t>
+            </w:r>
+          </w:p>
+        </w:tc>
+      </w:tr>
+      <w:tr>
+        <w:tblPrEx>
+          <w:tblCellMar>
+            <w:top w:w="0" w:type="dxa"/>
+            <w:bottom w:w="0" w:type="dxa"/>
+          </w:tblCellMar>
+        </w:tblPrEx>
+        <w:trPr>
+          <w:trHeight w:val="288"/>
+        </w:trPr>
+        <w:tc>
+          <w:tcPr>
+            <w:tcW w:w="1408" w:type="dxa"/>
+            <w:tcBorders>
+              <w:top w:val="nil"/>
+              <w:left w:val="nil"/>
+              <w:bottom w:val="nil"/>
+              <w:right w:val="nil"/>
+            </w:tcBorders>
+          </w:tcPr>
+          <w:p>
+            <w:pPr>
+              <w:autoSpaceDE w:val="0"/>
+              <w:autoSpaceDN w:val="0"/>
+              <w:adjustRightInd w:val="0"/>
+              <w:spacing w:after="0" w:line="240" w:lineRule="auto"/>
+              <w:jc w:val="right"/>
+              <w:rPr>
+                <w:rFonts w:ascii="Calibri" w:hAnsi="Calibri" w:cs="Calibri"/>
+                <w:color w:val="000000"/>
+              </w:rPr>
+            </w:pPr>
+            <w:r>
+              <w:rPr>
+                <w:rFonts w:ascii="Calibri" w:hAnsi="Calibri" w:cs="Calibri"/>
+                <w:color w:val="000000"/>
+              </w:rPr>
+              <w:t>0.714726925</w:t>
+            </w:r>
+          </w:p>
+        </w:tc>
+        <w:tc>
+          <w:tcPr>
+            <w:tcW w:w="1488" w:type="dxa"/>
+            <w:tcBorders>
+              <w:top w:val="nil"/>
+              <w:left w:val="nil"/>
+              <w:bottom w:val="nil"/>
+              <w:right w:val="nil"/>
+            </w:tcBorders>
+          </w:tcPr>
+          <w:p>
+            <w:pPr>
+              <w:autoSpaceDE w:val="0"/>
+              <w:autoSpaceDN w:val="0"/>
+              <w:adjustRightInd w:val="0"/>
+              <w:spacing w:after="0" w:line="240" w:lineRule="auto"/>
+              <w:jc w:val="right"/>
+              <w:rPr>
+                <w:rFonts w:ascii="Calibri" w:hAnsi="Calibri" w:cs="Calibri"/>
+                <w:color w:val="000000"/>
+              </w:rPr>
+            </w:pPr>
+            <w:r>
+              <w:rPr>
+                <w:rFonts w:ascii="Calibri" w:hAnsi="Calibri" w:cs="Calibri"/>
+                <w:color w:val="000000"/>
+              </w:rPr>
+              <w:t>0.574992609</w:t>
+            </w:r>
+          </w:p>
+        </w:tc>
+        <w:tc>
+          <w:tcPr>
+            <w:tcW w:w="1392" w:type="dxa"/>
+            <w:tcBorders>
+              <w:top w:val="nil"/>
+              <w:left w:val="nil"/>
+              <w:bottom w:val="nil"/>
+              <w:right w:val="nil"/>
+            </w:tcBorders>
+          </w:tcPr>
+          <w:p>
+            <w:pPr>
+              <w:autoSpaceDE w:val="0"/>
+              <w:autoSpaceDN w:val="0"/>
+              <w:adjustRightInd w:val="0"/>
+              <w:spacing w:after="0" w:line="240" w:lineRule="auto"/>
+              <w:jc w:val="right"/>
+              <w:rPr>
+                <w:rFonts w:ascii="Calibri" w:hAnsi="Calibri" w:cs="Calibri"/>
+                <w:color w:val="000000"/>
+              </w:rPr>
+            </w:pPr>
+            <w:r>
+              <w:rPr>
+                <w:rFonts w:ascii="Calibri" w:hAnsi="Calibri" w:cs="Calibri"/>
+                <w:color w:val="000000"/>
+              </w:rPr>
+              <w:t>80.44927216</w:t>
+            </w:r>
+          </w:p>
+        </w:tc>
+      </w:tr>
+      <w:tr>
+        <w:tblPrEx>
+          <w:tblCellMar>
+            <w:top w:w="0" w:type="dxa"/>
+            <w:bottom w:w="0" w:type="dxa"/>
+          </w:tblCellMar>
+        </w:tblPrEx>
+        <w:trPr>
+          <w:trHeight w:val="288"/>
+        </w:trPr>
+        <w:tc>
+          <w:tcPr>
+            <w:tcW w:w="1408" w:type="dxa"/>
+            <w:tcBorders>
+              <w:top w:val="nil"/>
+              <w:left w:val="nil"/>
+              <w:bottom w:val="nil"/>
+              <w:right w:val="nil"/>
+            </w:tcBorders>
+          </w:tcPr>
+          <w:p>
+            <w:pPr>
+              <w:autoSpaceDE w:val="0"/>
+              <w:autoSpaceDN w:val="0"/>
+              <w:adjustRightInd w:val="0"/>
+              <w:spacing w:after="0" w:line="240" w:lineRule="auto"/>
+              <w:jc w:val="right"/>
+              <w:rPr>
+                <w:rFonts w:ascii="Calibri" w:hAnsi="Calibri" w:cs="Calibri"/>
+                <w:color w:val="000000"/>
+              </w:rPr>
+            </w:pPr>
+            <w:r>
+              <w:rPr>
+                <w:rFonts w:ascii="Calibri" w:hAnsi="Calibri" w:cs="Calibri"/>
+                <w:color w:val="000000"/>
+              </w:rPr>
+              <w:t>0.714412451</w:t>
+            </w:r>
+          </w:p>
+        </w:tc>
+        <w:tc>
+          <w:tcPr>
+            <w:tcW w:w="1488" w:type="dxa"/>
+            <w:tcBorders>
+              <w:top w:val="nil"/>
+              <w:left w:val="nil"/>
+              <w:bottom w:val="nil"/>
+              <w:right w:val="nil"/>
+            </w:tcBorders>
+          </w:tcPr>
+          <w:p>
+            <w:pPr>
+              <w:autoSpaceDE w:val="0"/>
+              <w:autoSpaceDN w:val="0"/>
+              <w:adjustRightInd w:val="0"/>
+              <w:spacing w:after="0" w:line="240" w:lineRule="auto"/>
+              <w:jc w:val="right"/>
+              <w:rPr>
+                <w:rFonts w:ascii="Calibri" w:hAnsi="Calibri" w:cs="Calibri"/>
+                <w:color w:val="000000"/>
+              </w:rPr>
+            </w:pPr>
+            <w:r>
+              <w:rPr>
+                <w:rFonts w:ascii="Calibri" w:hAnsi="Calibri" w:cs="Calibri"/>
+                <w:color w:val="000000"/>
+              </w:rPr>
+              <w:t>0.557584715</w:t>
+            </w:r>
+          </w:p>
+        </w:tc>
+        <w:tc>
+          <w:tcPr>
+            <w:tcW w:w="1392" w:type="dxa"/>
+            <w:tcBorders>
+              <w:top w:val="nil"/>
+              <w:left w:val="nil"/>
+              <w:bottom w:val="nil"/>
+              <w:right w:val="nil"/>
+            </w:tcBorders>
+          </w:tcPr>
+          <w:p>
+            <w:pPr>
+              <w:autoSpaceDE w:val="0"/>
+              <w:autoSpaceDN w:val="0"/>
+              <w:adjustRightInd w:val="0"/>
+              <w:spacing w:after="0" w:line="240" w:lineRule="auto"/>
+              <w:jc w:val="right"/>
+              <w:rPr>
+                <w:rFonts w:ascii="Calibri" w:hAnsi="Calibri" w:cs="Calibri"/>
+                <w:color w:val="000000"/>
+              </w:rPr>
+            </w:pPr>
+            <w:r>
+              <w:rPr>
+                <w:rFonts w:ascii="Calibri" w:hAnsi="Calibri" w:cs="Calibri"/>
+                <w:color w:val="000000"/>
+              </w:rPr>
+              <w:t>78.04801194</w:t>
+            </w:r>
+          </w:p>
+        </w:tc>
+      </w:tr>
+      <w:tr>
+        <w:tblPrEx>
+          <w:tblCellMar>
+            <w:top w:w="0" w:type="dxa"/>
+            <w:bottom w:w="0" w:type="dxa"/>
+          </w:tblCellMar>
+        </w:tblPrEx>
+        <w:trPr>
+          <w:trHeight w:val="288"/>
+        </w:trPr>
+        <w:tc>
+          <w:tcPr>
+            <w:tcW w:w="1408" w:type="dxa"/>
+            <w:tcBorders>
+              <w:top w:val="nil"/>
+              <w:left w:val="nil"/>
+              <w:bottom w:val="nil"/>
+              <w:right w:val="nil"/>
+            </w:tcBorders>
+          </w:tcPr>
+          <w:p>
+            <w:pPr>
+              <w:autoSpaceDE w:val="0"/>
+              <w:autoSpaceDN w:val="0"/>
+              <w:adjustRightInd w:val="0"/>
+              <w:spacing w:after="0" w:line="240" w:lineRule="auto"/>
+              <w:jc w:val="right"/>
+              <w:rPr>
+                <w:rFonts w:ascii="Calibri" w:hAnsi="Calibri" w:cs="Calibri"/>
+                <w:color w:val="000000"/>
+              </w:rPr>
+            </w:pPr>
+            <w:r>
+              <w:rPr>
+                <w:rFonts w:ascii="Calibri" w:hAnsi="Calibri" w:cs="Calibri"/>
+                <w:color w:val="000000"/>
+              </w:rPr>
+              <w:t>1.062627792</w:t>
+            </w:r>
+          </w:p>
+        </w:tc>
+        <w:tc>
+          <w:tcPr>
+            <w:tcW w:w="1488" w:type="dxa"/>
+            <w:tcBorders>
+              <w:top w:val="nil"/>
+              <w:left w:val="nil"/>
+              <w:bottom w:val="nil"/>
+              <w:right w:val="nil"/>
+            </w:tcBorders>
+          </w:tcPr>
+          <w:p>
+            <w:pPr>
+              <w:autoSpaceDE w:val="0"/>
+              <w:autoSpaceDN w:val="0"/>
+              <w:adjustRightInd w:val="0"/>
+              <w:spacing w:after="0" w:line="240" w:lineRule="auto"/>
+              <w:jc w:val="right"/>
+              <w:rPr>
+                <w:rFonts w:ascii="Calibri" w:hAnsi="Calibri" w:cs="Calibri"/>
+                <w:color w:val="000000"/>
+              </w:rPr>
+            </w:pPr>
+            <w:r>
+              <w:rPr>
+                <w:rFonts w:ascii="Calibri" w:hAnsi="Calibri" w:cs="Calibri"/>
+                <w:color w:val="000000"/>
+              </w:rPr>
+              <w:t>0.766516638</w:t>
+            </w:r>
+          </w:p>
+        </w:tc>
+        <w:tc>
+          <w:tcPr>
+            <w:tcW w:w="1392" w:type="dxa"/>
+            <w:tcBorders>
+              <w:top w:val="nil"/>
+              <w:left w:val="nil"/>
+              <w:bottom w:val="nil"/>
+              <w:right w:val="nil"/>
+            </w:tcBorders>
+          </w:tcPr>
+          <w:p>
+            <w:pPr>
+              <w:autoSpaceDE w:val="0"/>
+              <w:autoSpaceDN w:val="0"/>
+              <w:adjustRightInd w:val="0"/>
+              <w:spacing w:after="0" w:line="240" w:lineRule="auto"/>
+              <w:jc w:val="right"/>
+              <w:rPr>
+                <w:rFonts w:ascii="Calibri" w:hAnsi="Calibri" w:cs="Calibri"/>
+                <w:color w:val="000000"/>
+              </w:rPr>
+            </w:pPr>
+            <w:r>
+              <w:rPr>
+                <w:rFonts w:ascii="Calibri" w:hAnsi="Calibri" w:cs="Calibri"/>
+                <w:color w:val="000000"/>
+              </w:rPr>
+              <w:t>72.13406644</w:t>
+            </w:r>
+          </w:p>
+        </w:tc>
+      </w:tr>
+      <w:tr>
+        <w:tblPrEx>
+          <w:tblCellMar>
+            <w:top w:w="0" w:type="dxa"/>
+            <w:bottom w:w="0" w:type="dxa"/>
+          </w:tblCellMar>
+        </w:tblPrEx>
+        <w:trPr>
+          <w:trHeight w:val="288"/>
+        </w:trPr>
+        <w:tc>
+          <w:tcPr>
+            <w:tcW w:w="1408" w:type="dxa"/>
+            <w:tcBorders>
+              <w:top w:val="nil"/>
+              <w:left w:val="nil"/>
+              <w:bottom w:val="nil"/>
+              <w:right w:val="nil"/>
+            </w:tcBorders>
+          </w:tcPr>
+          <w:p>
+            <w:pPr>
+              <w:autoSpaceDE w:val="0"/>
+              <w:autoSpaceDN w:val="0"/>
+              <w:adjustRightInd w:val="0"/>
+              <w:spacing w:after="0" w:line="240" w:lineRule="auto"/>
+              <w:jc w:val="right"/>
+              <w:rPr>
+                <w:rFonts w:ascii="Calibri" w:hAnsi="Calibri" w:cs="Calibri"/>
+                <w:color w:val="000000"/>
+              </w:rPr>
+            </w:pPr>
+            <w:r>
+              <w:rPr>
+                <w:rFonts w:ascii="Calibri" w:hAnsi="Calibri" w:cs="Calibri"/>
+                <w:color w:val="000000"/>
+              </w:rPr>
+              <w:t>1.186824083</w:t>
+            </w:r>
+          </w:p>
+        </w:tc>
+        <w:tc>
+          <w:tcPr>
+            <w:tcW w:w="1488" w:type="dxa"/>
+            <w:tcBorders>
+              <w:top w:val="nil"/>
+              <w:left w:val="nil"/>
+              <w:bottom w:val="nil"/>
+              <w:right w:val="nil"/>
+            </w:tcBorders>
+          </w:tcPr>
+          <w:p>
+            <w:pPr>
+              <w:autoSpaceDE w:val="0"/>
+              <w:autoSpaceDN w:val="0"/>
+              <w:adjustRightInd w:val="0"/>
+              <w:spacing w:after="0" w:line="240" w:lineRule="auto"/>
+              <w:jc w:val="right"/>
+              <w:rPr>
+                <w:rFonts w:ascii="Calibri" w:hAnsi="Calibri" w:cs="Calibri"/>
+                <w:color w:val="000000"/>
+              </w:rPr>
+            </w:pPr>
+            <w:r>
+              <w:rPr>
+                <w:rFonts w:ascii="Calibri" w:hAnsi="Calibri" w:cs="Calibri"/>
+                <w:color w:val="000000"/>
+              </w:rPr>
+              <w:t>0.677441359</w:t>
+            </w:r>
+          </w:p>
+        </w:tc>
+        <w:tc>
+          <w:tcPr>
+            <w:tcW w:w="1392" w:type="dxa"/>
+            <w:tcBorders>
+              <w:top w:val="nil"/>
+              <w:left w:val="nil"/>
+              <w:bottom w:val="nil"/>
+              <w:right w:val="nil"/>
+            </w:tcBorders>
+          </w:tcPr>
+          <w:p>
+            <w:pPr>
+              <w:autoSpaceDE w:val="0"/>
+              <w:autoSpaceDN w:val="0"/>
+              <w:adjustRightInd w:val="0"/>
+              <w:spacing w:after="0" w:line="240" w:lineRule="auto"/>
+              <w:jc w:val="right"/>
+              <w:rPr>
+                <w:rFonts w:ascii="Calibri" w:hAnsi="Calibri" w:cs="Calibri"/>
+                <w:color w:val="000000"/>
+              </w:rPr>
+            </w:pPr>
+            <w:r>
+              <w:rPr>
+                <w:rFonts w:ascii="Calibri" w:hAnsi="Calibri" w:cs="Calibri"/>
+                <w:color w:val="000000"/>
+              </w:rPr>
+              <w:t>57.08018299</w:t>
+            </w:r>
+          </w:p>
+        </w:tc>
+      </w:tr>
+    </w:tbl>
+    <w:p>
+      <w:pPr>
+        <w:ind w:left="1440"/>
+      </w:pPr>
+      <w:r>
+        <w:t>When it came to the size and speed results we could get a much greater degree of accuracy, even if there was a large variance in results. The speed has a large amount of variance, and due to limited resources, I could not test the speed on any internet connection faster than 3G, but there is a large possibility that faster machines and faster internet could decrease the time to run this program by a significant amount. Something worth noting is that for some reason the first request</w:t>
+      </w:r>
+      <w:r>
+        <w:t xml:space="preserve"> at a set of coordinates was always around 30% longer then any other request. I did not discover why this is and must conclude that it is simply a peculiarity of the way the google static API treats requests, possibly due to it caching the last returned image.  </w:t>
+      </w:r>
+    </w:p>
+    <w:p>
+      <w:pPr>
+        <w:ind w:left="1440"/>
+      </w:pPr>
+      <w:r>
+        <w:tab/>
+      </w:r>
+    </w:p>
+    <w:p>
+      <w:r>
+        <w:tab/>
+        <w:t>5.3</w:t>
+      </w:r>
+      <w:r>
+        <w:t xml:space="preserve"> Conclusion</w:t>
+      </w:r>
+    </w:p>
+    <w:p>
+      <w:pPr>
+        <w:ind w:left="1440"/>
+      </w:pPr>
+      <w:r>
+        <w:t>In Conclusion the results recorded by this project support the main hypothesis of this report, that it is possible to calculate the total surface area of a square kilometre of roads in Victoria within 10 seconds and with 10% accuracy, as discussed, the accuracy might not be within 10%, but it probably is. But with an average time of &lt;3 seconds with a slow internet connection it defiantly proves the time requirement.</w:t>
+      </w:r>
       <w:bookmarkStart w:id="0" w:name="_GoBack"/>
       <w:bookmarkEnd w:id="0"/>
-    </w:p>
-    <w:p>
-      <w:r>
-        <w:tab/>
-        <w:t>5.2 Conclusion</w:t>
-      </w:r>
     </w:p>
     <w:p>
       <w:r>
@@ -741,7 +1477,11 @@
         <w:ind w:left="720"/>
       </w:pPr>
       <w:r>
-        <w:t>In terms of extensions there is a lot of further validation and calculations that could potentially be done from the image to increase the accuracy, such as an algorithm to calculate overlapping roads, that is to calculate the area or roads that cannot be seen from above due to being overlapped by other roads. Or a way to factor in the different elevation of roads into your calculations, not to mention a way of excluding elements that google treats as roads but are not, such as pathways and tracks. There is also the possibility that calculating from the direct satellite image, rather than the already modified google image, would return a better result, or at least provide a separate value to compare to to increase validation. This seems like it would unnecessarily elongate the calculation time of the project but it is worth further research to work out the viability.</w:t>
+        <w:t xml:space="preserve">In terms of extensions there is a lot of further validation and calculations that could potentially be done from the image to increase the accuracy, such as an algorithm to calculate overlapping roads, that is to calculate the area or roads that cannot be seen from above due to being overlapped by other roads. Or a way to factor in the different elevation of roads into your calculations, not to mention a way of excluding elements that google treats as roads but are not, such as pathways and tracks. There is also the possibility that calculating from the direct satellite image, rather than the already modified google image, would return a better result, or at least provide a separate value to compare to to increase </w:t>
+      </w:r>
+      <w:r>
+        <w:lastRenderedPageBreak/>
+        <w:t>validation. This seems like it would unnecessarily elongate the calculation time of the project but it is worth further research to work out the viability.</w:t>
       </w:r>
     </w:p>
     <w:p>
@@ -752,11 +1492,7 @@
         <w:t xml:space="preserve">When it comes to the concepts brought up by this project, it is mainly to do with </w:t>
       </w:r>
       <w:r>
-        <w:t xml:space="preserve">image recognition or neural networks as approaches to solve this problem, creating a neural </w:t>
-      </w:r>
-      <w:r>
-        <w:lastRenderedPageBreak/>
-        <w:t>network able to recognise roads was beyond the scope of the project, but if it was implemented it would be a much more general solution than the one provided in this project, as well as have much better real-world applications, as it would not require a pre-formatted image to tell were roads are.</w:t>
+        <w:t>image recognition or neural networks as approaches to solve this problem, creating a neural network able to recognise roads was beyond the scope of the project, but if it was implemented it would be a much more general solution than the one provided in this project, as well as have much better real-world applications, as it would not require a pre-formatted image to tell were roads are.</w:t>
       </w:r>
     </w:p>
     <w:p/>
@@ -3720,7 +4456,7 @@
 </file>
 
 <file path=customXml/itemProps1.xml><?xml version="1.0" encoding="utf-8"?>
-<ds:datastoreItem xmlns:ds="http://schemas.openxmlformats.org/officeDocument/2006/customXml" ds:itemID="{9E77D3DE-4B62-41D9-AE0F-F26875933AFE}">
+<ds:datastoreItem xmlns:ds="http://schemas.openxmlformats.org/officeDocument/2006/customXml" ds:itemID="{8BF6EA5E-8737-42DE-9382-9A8D66DA4BDE}">
   <ds:schemaRefs>
     <ds:schemaRef ds:uri="http://schemas.openxmlformats.org/officeDocument/2006/bibliography"/>
   </ds:schemaRefs>

--- a/Project1/Final Report/Method.docx
+++ b/Project1/Final Report/Method.docx
@@ -6,6 +6,17 @@
       <w:r>
         <w:t>Abstract</w:t>
       </w:r>
+      <w:r>
+        <w:t>:</w:t>
+      </w:r>
+    </w:p>
+    <w:p>
+      <w:pPr>
+        <w:ind w:left="720"/>
+      </w:pPr>
+      <w:r>
+        <w:t>Calculation of road area is a area of research that has been extensively looked into, but only from a street level view, when it comes to larger scale calculation there has been limited research done. In this work, we use Satellite imagery, and the Google API, to categorise the roads into several segments and then calculate the area of those segments. The approach uses the Google Static API to format the Images and then image recognition to count the roads from that image.</w:t>
+      </w:r>
     </w:p>
     <w:p>
       <w:r>
@@ -13,13 +24,1283 @@
       </w:r>
     </w:p>
     <w:p>
-      <w:r>
-        <w:t>1.0 Introduction</w:t>
-      </w:r>
-    </w:p>
-    <w:p>
-      <w:r>
-        <w:t>2.0 Background</w:t>
+      <w:pPr>
+        <w:pStyle w:val="ListParagraph"/>
+        <w:numPr>
+          <w:ilvl w:val="0"/>
+          <w:numId w:val="1"/>
+        </w:numPr>
+      </w:pPr>
+      <w:r>
+        <w:t>Introduction</w:t>
+      </w:r>
+    </w:p>
+    <w:p>
+      <w:pPr>
+        <w:pStyle w:val="ListParagraph"/>
+      </w:pPr>
+      <w:r>
+        <w:t>This paper is going to explore the methods and techniques used to create a program that takes a square kilometre of land around a set latitude and longitude and returns the total area of roads within that area. The program will aim to be accurate within 10% of the correct figure, and for all calculations from start to finish to occur within 10 seconds. The project was to be completed within 13 weeks of the starting date, including the research, planning and execution phases, and had a budget of nothing, while paid software could be used any monetary investment in the project would have to come from personal funds.</w:t>
+      </w:r>
+    </w:p>
+    <w:p>
+      <w:pPr>
+        <w:pStyle w:val="ListParagraph"/>
+        <w:numPr>
+          <w:ilvl w:val="0"/>
+          <w:numId w:val="1"/>
+        </w:numPr>
+      </w:pPr>
+      <w:r>
+        <w:t>Background</w:t>
+      </w:r>
+    </w:p>
+    <w:p>
+      <w:pPr>
+        <w:pStyle w:val="ListParagraph"/>
+        <w:numPr>
+          <w:ilvl w:val="1"/>
+          <w:numId w:val="1"/>
+        </w:numPr>
+      </w:pPr>
+      <w:r>
+        <w:t>Literature Review</w:t>
+      </w:r>
+    </w:p>
+    <w:p>
+      <w:pPr>
+        <w:ind w:left="1440"/>
+      </w:pPr>
+      <w:r>
+        <w:t xml:space="preserve">There is actually very limited scientific literature on this topic, at least from a satellite view, quite a few </w:t>
+      </w:r>
+      <w:r>
+        <w:t>papers</w:t>
+      </w:r>
+      <w:r>
+        <w:t xml:space="preserve"> </w:t>
+      </w:r>
+      <w:r>
+        <w:rPr>
+          <w:vertAlign w:val="superscript"/>
+        </w:rPr>
+        <w:t>[5][6][7]</w:t>
+      </w:r>
+      <w:r>
+        <w:rPr>
+          <w:vertAlign w:val="superscript"/>
+        </w:rPr>
+        <w:t xml:space="preserve"> </w:t>
+      </w:r>
+      <w:r>
+        <w:t xml:space="preserve">deal with road recognition from the ground, such as </w:t>
+      </w:r>
+      <w:r>
+        <w:t>Yinghua He, Hong Wang and Bo Zhang</w:t>
+      </w:r>
+      <w:r>
+        <w:t xml:space="preserve">’s paper published </w:t>
+      </w:r>
+      <w:r>
+        <w:t>Dec. 2004</w:t>
+      </w:r>
+      <w:r>
+        <w:rPr>
+          <w:vertAlign w:val="superscript"/>
+        </w:rPr>
+        <w:t>.</w:t>
+      </w:r>
+      <w:r>
+        <w:rPr>
+          <w:vertAlign w:val="superscript"/>
+        </w:rPr>
+        <w:t>[5]</w:t>
+      </w:r>
+      <w:r>
+        <w:t xml:space="preserve"> </w:t>
+      </w:r>
+      <w:r>
+        <w:t>but very few, if any, of the ideas raised in the paper are of relevance</w:t>
+      </w:r>
+      <w:r>
+        <w:t xml:space="preserve"> to the current project. Other papers deal with using satellite imagery to recognise certain things on the ground </w:t>
+      </w:r>
+      <w:r>
+        <w:rPr>
+          <w:vertAlign w:val="superscript"/>
+        </w:rPr>
+        <w:t>[8]</w:t>
+      </w:r>
+      <w:r>
+        <w:t xml:space="preserve"> </w:t>
+      </w:r>
+      <w:r>
+        <w:t xml:space="preserve">such as </w:t>
+      </w:r>
+      <w:r>
+        <w:t>C. W. Chang, C. H. Shi, S. C. Liew and L. K. Kwoh</w:t>
+      </w:r>
+      <w:r>
+        <w:t xml:space="preserve">’s paper, published in </w:t>
+      </w:r>
+      <w:r>
+        <w:t>2013</w:t>
+      </w:r>
+      <w:r>
+        <w:t>, which deals with recognizing land coverings. But if my research I could not find any papers dealing with the same problem we could, or even using the same resources such as google API.</w:t>
+      </w:r>
+    </w:p>
+    <w:p>
+      <w:pPr>
+        <w:ind w:left="1440"/>
+      </w:pPr>
+      <w:r>
+        <w:t>Since it is clear that this area of study is not very well researched it gives a large area for discovering new methods and techniques to use, and although the techniques used for this project are probably going to be less sophisticated then the ones in the above papers, there is a chance that they will illustrate certain things that could be then applied to the other areas of study.</w:t>
+      </w:r>
+    </w:p>
+    <w:p>
+      <w:pPr>
+        <w:ind w:left="1440"/>
+        <w:rPr>
+          <w:sz w:val="24"/>
+        </w:rPr>
+      </w:pPr>
+    </w:p>
+    <w:p>
+      <w:pPr>
+        <w:pStyle w:val="ListParagraph"/>
+        <w:numPr>
+          <w:ilvl w:val="1"/>
+          <w:numId w:val="1"/>
+        </w:numPr>
+      </w:pPr>
+      <w:r>
+        <w:t>Project Information</w:t>
+      </w:r>
+    </w:p>
+    <w:p>
+      <w:pPr>
+        <w:pStyle w:val="ListParagraph"/>
+        <w:numPr>
+          <w:ilvl w:val="2"/>
+          <w:numId w:val="1"/>
+        </w:numPr>
+      </w:pPr>
+      <w:r>
+        <w:t>Risk Management</w:t>
+      </w:r>
+    </w:p>
+    <w:tbl>
+      <w:tblPr>
+        <w:tblStyle w:val="TableGrid"/>
+        <w:tblW w:w="0" w:type="auto"/>
+        <w:tblLook w:val="04A0" w:firstRow="1" w:lastRow="0" w:firstColumn="1" w:lastColumn="0" w:noHBand="0" w:noVBand="1"/>
+      </w:tblPr>
+      <w:tblGrid>
+        <w:gridCol w:w="1869"/>
+        <w:gridCol w:w="1793"/>
+        <w:gridCol w:w="1792"/>
+        <w:gridCol w:w="1785"/>
+        <w:gridCol w:w="1777"/>
+      </w:tblGrid>
+      <w:tr>
+        <w:tc>
+          <w:tcPr>
+            <w:tcW w:w="1803" w:type="dxa"/>
+          </w:tcPr>
+          <w:p>
+            <w:pPr>
+              <w:rPr>
+                <w:sz w:val="28"/>
+              </w:rPr>
+            </w:pPr>
+            <w:r>
+              <w:rPr>
+                <w:sz w:val="28"/>
+              </w:rPr>
+              <w:t>Risk</w:t>
+            </w:r>
+          </w:p>
+        </w:tc>
+        <w:tc>
+          <w:tcPr>
+            <w:tcW w:w="1803" w:type="dxa"/>
+          </w:tcPr>
+          <w:p>
+            <w:pPr>
+              <w:rPr>
+                <w:sz w:val="28"/>
+              </w:rPr>
+            </w:pPr>
+            <w:r>
+              <w:rPr>
+                <w:sz w:val="28"/>
+              </w:rPr>
+              <w:t>Preventive Measures</w:t>
+            </w:r>
+          </w:p>
+        </w:tc>
+        <w:tc>
+          <w:tcPr>
+            <w:tcW w:w="1803" w:type="dxa"/>
+          </w:tcPr>
+          <w:p>
+            <w:pPr>
+              <w:rPr>
+                <w:sz w:val="28"/>
+              </w:rPr>
+            </w:pPr>
+            <w:r>
+              <w:rPr>
+                <w:sz w:val="28"/>
+              </w:rPr>
+              <w:t>Likelihood</w:t>
+            </w:r>
+          </w:p>
+        </w:tc>
+        <w:tc>
+          <w:tcPr>
+            <w:tcW w:w="1803" w:type="dxa"/>
+          </w:tcPr>
+          <w:p>
+            <w:pPr>
+              <w:rPr>
+                <w:sz w:val="28"/>
+              </w:rPr>
+            </w:pPr>
+            <w:r>
+              <w:rPr>
+                <w:sz w:val="28"/>
+              </w:rPr>
+              <w:t>Severity</w:t>
+            </w:r>
+          </w:p>
+        </w:tc>
+        <w:tc>
+          <w:tcPr>
+            <w:tcW w:w="1804" w:type="dxa"/>
+          </w:tcPr>
+          <w:p>
+            <w:pPr>
+              <w:rPr>
+                <w:sz w:val="28"/>
+              </w:rPr>
+            </w:pPr>
+            <w:r>
+              <w:rPr>
+                <w:sz w:val="28"/>
+              </w:rPr>
+              <w:t>Total</w:t>
+            </w:r>
+          </w:p>
+        </w:tc>
+      </w:tr>
+      <w:tr>
+        <w:tc>
+          <w:tcPr>
+            <w:tcW w:w="1803" w:type="dxa"/>
+          </w:tcPr>
+          <w:p>
+            <w:pPr>
+              <w:rPr>
+                <w:sz w:val="24"/>
+              </w:rPr>
+            </w:pPr>
+            <w:r>
+              <w:rPr>
+                <w:sz w:val="24"/>
+              </w:rPr>
+              <w:t>Time Mismanagement</w:t>
+            </w:r>
+          </w:p>
+        </w:tc>
+        <w:tc>
+          <w:tcPr>
+            <w:tcW w:w="1803" w:type="dxa"/>
+          </w:tcPr>
+          <w:p>
+            <w:pPr>
+              <w:rPr>
+                <w:sz w:val="24"/>
+              </w:rPr>
+            </w:pPr>
+            <w:r>
+              <w:rPr>
+                <w:sz w:val="24"/>
+              </w:rPr>
+              <w:t>Create a schedule</w:t>
+            </w:r>
+          </w:p>
+        </w:tc>
+        <w:tc>
+          <w:tcPr>
+            <w:tcW w:w="1803" w:type="dxa"/>
+          </w:tcPr>
+          <w:p>
+            <w:pPr>
+              <w:rPr>
+                <w:sz w:val="24"/>
+              </w:rPr>
+            </w:pPr>
+            <w:r>
+              <w:rPr>
+                <w:sz w:val="24"/>
+              </w:rPr>
+              <w:t>7</w:t>
+            </w:r>
+          </w:p>
+        </w:tc>
+        <w:tc>
+          <w:tcPr>
+            <w:tcW w:w="1803" w:type="dxa"/>
+          </w:tcPr>
+          <w:p>
+            <w:pPr>
+              <w:rPr>
+                <w:sz w:val="24"/>
+              </w:rPr>
+            </w:pPr>
+            <w:r>
+              <w:rPr>
+                <w:sz w:val="24"/>
+              </w:rPr>
+              <w:t>4</w:t>
+            </w:r>
+          </w:p>
+        </w:tc>
+        <w:tc>
+          <w:tcPr>
+            <w:tcW w:w="1804" w:type="dxa"/>
+          </w:tcPr>
+          <w:p>
+            <w:pPr>
+              <w:rPr>
+                <w:sz w:val="24"/>
+              </w:rPr>
+            </w:pPr>
+            <w:r>
+              <w:rPr>
+                <w:sz w:val="24"/>
+              </w:rPr>
+              <w:t>28</w:t>
+            </w:r>
+          </w:p>
+        </w:tc>
+      </w:tr>
+      <w:tr>
+        <w:tc>
+          <w:tcPr>
+            <w:tcW w:w="1803" w:type="dxa"/>
+          </w:tcPr>
+          <w:p>
+            <w:pPr>
+              <w:rPr>
+                <w:sz w:val="24"/>
+              </w:rPr>
+            </w:pPr>
+            <w:r>
+              <w:rPr>
+                <w:sz w:val="24"/>
+              </w:rPr>
+              <w:t>I get Sick</w:t>
+            </w:r>
+          </w:p>
+        </w:tc>
+        <w:tc>
+          <w:tcPr>
+            <w:tcW w:w="1803" w:type="dxa"/>
+          </w:tcPr>
+          <w:p>
+            <w:pPr>
+              <w:rPr>
+                <w:sz w:val="24"/>
+              </w:rPr>
+            </w:pPr>
+            <w:r>
+              <w:rPr>
+                <w:sz w:val="24"/>
+              </w:rPr>
+              <w:t>Give a few weeks leeway in schedule</w:t>
+            </w:r>
+          </w:p>
+        </w:tc>
+        <w:tc>
+          <w:tcPr>
+            <w:tcW w:w="1803" w:type="dxa"/>
+          </w:tcPr>
+          <w:p>
+            <w:pPr>
+              <w:rPr>
+                <w:sz w:val="24"/>
+              </w:rPr>
+            </w:pPr>
+            <w:r>
+              <w:rPr>
+                <w:sz w:val="24"/>
+              </w:rPr>
+              <w:t>4</w:t>
+            </w:r>
+          </w:p>
+        </w:tc>
+        <w:tc>
+          <w:tcPr>
+            <w:tcW w:w="1803" w:type="dxa"/>
+          </w:tcPr>
+          <w:p>
+            <w:pPr>
+              <w:rPr>
+                <w:sz w:val="24"/>
+              </w:rPr>
+            </w:pPr>
+            <w:r>
+              <w:rPr>
+                <w:sz w:val="24"/>
+              </w:rPr>
+              <w:t>4</w:t>
+            </w:r>
+          </w:p>
+        </w:tc>
+        <w:tc>
+          <w:tcPr>
+            <w:tcW w:w="1804" w:type="dxa"/>
+          </w:tcPr>
+          <w:p>
+            <w:pPr>
+              <w:rPr>
+                <w:sz w:val="24"/>
+              </w:rPr>
+            </w:pPr>
+            <w:r>
+              <w:rPr>
+                <w:sz w:val="24"/>
+              </w:rPr>
+              <w:t>16</w:t>
+            </w:r>
+          </w:p>
+        </w:tc>
+      </w:tr>
+      <w:tr>
+        <w:tc>
+          <w:tcPr>
+            <w:tcW w:w="1803" w:type="dxa"/>
+          </w:tcPr>
+          <w:p>
+            <w:pPr>
+              <w:rPr>
+                <w:sz w:val="24"/>
+              </w:rPr>
+            </w:pPr>
+            <w:r>
+              <w:rPr>
+                <w:sz w:val="24"/>
+              </w:rPr>
+              <w:t>Project Files Lost</w:t>
+            </w:r>
+          </w:p>
+        </w:tc>
+        <w:tc>
+          <w:tcPr>
+            <w:tcW w:w="1803" w:type="dxa"/>
+          </w:tcPr>
+          <w:p>
+            <w:pPr>
+              <w:rPr>
+                <w:sz w:val="24"/>
+              </w:rPr>
+            </w:pPr>
+            <w:r>
+              <w:rPr>
+                <w:sz w:val="24"/>
+              </w:rPr>
+              <w:t>Create Back-ups</w:t>
+            </w:r>
+          </w:p>
+        </w:tc>
+        <w:tc>
+          <w:tcPr>
+            <w:tcW w:w="1803" w:type="dxa"/>
+          </w:tcPr>
+          <w:p>
+            <w:pPr>
+              <w:rPr>
+                <w:sz w:val="24"/>
+              </w:rPr>
+            </w:pPr>
+            <w:r>
+              <w:rPr>
+                <w:sz w:val="24"/>
+              </w:rPr>
+              <w:t>4</w:t>
+            </w:r>
+          </w:p>
+        </w:tc>
+        <w:tc>
+          <w:tcPr>
+            <w:tcW w:w="1803" w:type="dxa"/>
+          </w:tcPr>
+          <w:p>
+            <w:pPr>
+              <w:rPr>
+                <w:sz w:val="24"/>
+              </w:rPr>
+            </w:pPr>
+            <w:r>
+              <w:rPr>
+                <w:sz w:val="24"/>
+              </w:rPr>
+              <w:t>6</w:t>
+            </w:r>
+          </w:p>
+        </w:tc>
+        <w:tc>
+          <w:tcPr>
+            <w:tcW w:w="1804" w:type="dxa"/>
+          </w:tcPr>
+          <w:p>
+            <w:pPr>
+              <w:rPr>
+                <w:sz w:val="24"/>
+              </w:rPr>
+            </w:pPr>
+            <w:r>
+              <w:rPr>
+                <w:sz w:val="24"/>
+              </w:rPr>
+              <w:t>24</w:t>
+            </w:r>
+          </w:p>
+        </w:tc>
+      </w:tr>
+      <w:tr>
+        <w:tc>
+          <w:tcPr>
+            <w:tcW w:w="1803" w:type="dxa"/>
+          </w:tcPr>
+          <w:p>
+            <w:pPr>
+              <w:rPr>
+                <w:sz w:val="24"/>
+              </w:rPr>
+            </w:pPr>
+            <w:r>
+              <w:rPr>
+                <w:sz w:val="24"/>
+              </w:rPr>
+              <w:lastRenderedPageBreak/>
+              <w:t>Project Spec Misunderstood</w:t>
+            </w:r>
+          </w:p>
+        </w:tc>
+        <w:tc>
+          <w:tcPr>
+            <w:tcW w:w="1803" w:type="dxa"/>
+          </w:tcPr>
+          <w:p>
+            <w:pPr>
+              <w:rPr>
+                <w:sz w:val="24"/>
+              </w:rPr>
+            </w:pPr>
+            <w:r>
+              <w:rPr>
+                <w:sz w:val="24"/>
+              </w:rPr>
+              <w:t>Discuss with other Class Members</w:t>
+            </w:r>
+          </w:p>
+        </w:tc>
+        <w:tc>
+          <w:tcPr>
+            <w:tcW w:w="1803" w:type="dxa"/>
+          </w:tcPr>
+          <w:p>
+            <w:pPr>
+              <w:rPr>
+                <w:sz w:val="24"/>
+              </w:rPr>
+            </w:pPr>
+            <w:r>
+              <w:rPr>
+                <w:sz w:val="24"/>
+              </w:rPr>
+              <w:t>3</w:t>
+            </w:r>
+          </w:p>
+        </w:tc>
+        <w:tc>
+          <w:tcPr>
+            <w:tcW w:w="1803" w:type="dxa"/>
+          </w:tcPr>
+          <w:p>
+            <w:pPr>
+              <w:rPr>
+                <w:sz w:val="24"/>
+              </w:rPr>
+            </w:pPr>
+            <w:r>
+              <w:rPr>
+                <w:sz w:val="24"/>
+              </w:rPr>
+              <w:t>7</w:t>
+            </w:r>
+          </w:p>
+        </w:tc>
+        <w:tc>
+          <w:tcPr>
+            <w:tcW w:w="1804" w:type="dxa"/>
+          </w:tcPr>
+          <w:p>
+            <w:pPr>
+              <w:rPr>
+                <w:sz w:val="24"/>
+              </w:rPr>
+            </w:pPr>
+            <w:r>
+              <w:rPr>
+                <w:sz w:val="24"/>
+              </w:rPr>
+              <w:t>21</w:t>
+            </w:r>
+          </w:p>
+        </w:tc>
+      </w:tr>
+      <w:tr>
+        <w:tc>
+          <w:tcPr>
+            <w:tcW w:w="1803" w:type="dxa"/>
+          </w:tcPr>
+          <w:p>
+            <w:pPr>
+              <w:rPr>
+                <w:sz w:val="24"/>
+              </w:rPr>
+            </w:pPr>
+            <w:r>
+              <w:rPr>
+                <w:sz w:val="24"/>
+              </w:rPr>
+              <w:t>Project Changes</w:t>
+            </w:r>
+          </w:p>
+        </w:tc>
+        <w:tc>
+          <w:tcPr>
+            <w:tcW w:w="1803" w:type="dxa"/>
+          </w:tcPr>
+          <w:p>
+            <w:pPr>
+              <w:rPr>
+                <w:sz w:val="24"/>
+              </w:rPr>
+            </w:pPr>
+            <w:r>
+              <w:rPr>
+                <w:sz w:val="24"/>
+              </w:rPr>
+              <w:t>Discuss with Faculty</w:t>
+            </w:r>
+          </w:p>
+        </w:tc>
+        <w:tc>
+          <w:tcPr>
+            <w:tcW w:w="1803" w:type="dxa"/>
+          </w:tcPr>
+          <w:p>
+            <w:pPr>
+              <w:rPr>
+                <w:sz w:val="24"/>
+              </w:rPr>
+            </w:pPr>
+            <w:r>
+              <w:rPr>
+                <w:sz w:val="24"/>
+              </w:rPr>
+              <w:t>1</w:t>
+            </w:r>
+          </w:p>
+        </w:tc>
+        <w:tc>
+          <w:tcPr>
+            <w:tcW w:w="1803" w:type="dxa"/>
+          </w:tcPr>
+          <w:p>
+            <w:pPr>
+              <w:rPr>
+                <w:sz w:val="24"/>
+              </w:rPr>
+            </w:pPr>
+            <w:r>
+              <w:rPr>
+                <w:sz w:val="24"/>
+              </w:rPr>
+              <w:t>7</w:t>
+            </w:r>
+          </w:p>
+        </w:tc>
+        <w:tc>
+          <w:tcPr>
+            <w:tcW w:w="1804" w:type="dxa"/>
+          </w:tcPr>
+          <w:p>
+            <w:pPr>
+              <w:rPr>
+                <w:sz w:val="24"/>
+              </w:rPr>
+            </w:pPr>
+            <w:r>
+              <w:rPr>
+                <w:sz w:val="24"/>
+              </w:rPr>
+              <w:t>7</w:t>
+            </w:r>
+          </w:p>
+        </w:tc>
+      </w:tr>
+      <w:tr>
+        <w:tc>
+          <w:tcPr>
+            <w:tcW w:w="1803" w:type="dxa"/>
+          </w:tcPr>
+          <w:p>
+            <w:pPr>
+              <w:rPr>
+                <w:sz w:val="24"/>
+              </w:rPr>
+            </w:pPr>
+            <w:r>
+              <w:rPr>
+                <w:sz w:val="24"/>
+              </w:rPr>
+              <w:t>Aspect of Project is more Difficult than first Expected</w:t>
+            </w:r>
+          </w:p>
+        </w:tc>
+        <w:tc>
+          <w:tcPr>
+            <w:tcW w:w="1803" w:type="dxa"/>
+          </w:tcPr>
+          <w:p>
+            <w:pPr>
+              <w:rPr>
+                <w:sz w:val="24"/>
+              </w:rPr>
+            </w:pPr>
+            <w:r>
+              <w:rPr>
+                <w:sz w:val="24"/>
+              </w:rPr>
+              <w:t>Give a few weeks leeway in schedule</w:t>
+            </w:r>
+          </w:p>
+        </w:tc>
+        <w:tc>
+          <w:tcPr>
+            <w:tcW w:w="1803" w:type="dxa"/>
+          </w:tcPr>
+          <w:p>
+            <w:pPr>
+              <w:rPr>
+                <w:sz w:val="24"/>
+              </w:rPr>
+            </w:pPr>
+            <w:r>
+              <w:rPr>
+                <w:sz w:val="24"/>
+              </w:rPr>
+              <w:t>4</w:t>
+            </w:r>
+          </w:p>
+        </w:tc>
+        <w:tc>
+          <w:tcPr>
+            <w:tcW w:w="1803" w:type="dxa"/>
+          </w:tcPr>
+          <w:p>
+            <w:pPr>
+              <w:rPr>
+                <w:sz w:val="24"/>
+              </w:rPr>
+            </w:pPr>
+            <w:r>
+              <w:rPr>
+                <w:sz w:val="24"/>
+              </w:rPr>
+              <w:t>6</w:t>
+            </w:r>
+          </w:p>
+        </w:tc>
+        <w:tc>
+          <w:tcPr>
+            <w:tcW w:w="1804" w:type="dxa"/>
+          </w:tcPr>
+          <w:p>
+            <w:pPr>
+              <w:rPr>
+                <w:sz w:val="24"/>
+              </w:rPr>
+            </w:pPr>
+            <w:r>
+              <w:rPr>
+                <w:sz w:val="24"/>
+              </w:rPr>
+              <w:t>24</w:t>
+            </w:r>
+          </w:p>
+        </w:tc>
+      </w:tr>
+      <w:tr>
+        <w:tc>
+          <w:tcPr>
+            <w:tcW w:w="1803" w:type="dxa"/>
+          </w:tcPr>
+          <w:p>
+            <w:pPr>
+              <w:rPr>
+                <w:sz w:val="24"/>
+              </w:rPr>
+            </w:pPr>
+            <w:r>
+              <w:rPr>
+                <w:sz w:val="24"/>
+              </w:rPr>
+              <w:t>Hardware is Destroyed</w:t>
+            </w:r>
+          </w:p>
+        </w:tc>
+        <w:tc>
+          <w:tcPr>
+            <w:tcW w:w="1803" w:type="dxa"/>
+          </w:tcPr>
+          <w:p>
+            <w:pPr>
+              <w:rPr>
+                <w:sz w:val="24"/>
+              </w:rPr>
+            </w:pPr>
+            <w:r>
+              <w:rPr>
+                <w:sz w:val="24"/>
+              </w:rPr>
+              <w:t>Store back-apps</w:t>
+            </w:r>
+            <w:r>
+              <w:rPr>
+                <w:sz w:val="24"/>
+              </w:rPr>
+              <w:br/>
+              <w:t>Use Monash Computers</w:t>
+            </w:r>
+          </w:p>
+        </w:tc>
+        <w:tc>
+          <w:tcPr>
+            <w:tcW w:w="1803" w:type="dxa"/>
+          </w:tcPr>
+          <w:p>
+            <w:pPr>
+              <w:rPr>
+                <w:sz w:val="24"/>
+              </w:rPr>
+            </w:pPr>
+            <w:r>
+              <w:rPr>
+                <w:sz w:val="24"/>
+              </w:rPr>
+              <w:t>3</w:t>
+            </w:r>
+          </w:p>
+        </w:tc>
+        <w:tc>
+          <w:tcPr>
+            <w:tcW w:w="1803" w:type="dxa"/>
+          </w:tcPr>
+          <w:p>
+            <w:pPr>
+              <w:rPr>
+                <w:sz w:val="24"/>
+              </w:rPr>
+            </w:pPr>
+            <w:r>
+              <w:rPr>
+                <w:sz w:val="24"/>
+              </w:rPr>
+              <w:t>8</w:t>
+            </w:r>
+          </w:p>
+        </w:tc>
+        <w:tc>
+          <w:tcPr>
+            <w:tcW w:w="1804" w:type="dxa"/>
+          </w:tcPr>
+          <w:p>
+            <w:pPr>
+              <w:rPr>
+                <w:sz w:val="24"/>
+              </w:rPr>
+            </w:pPr>
+            <w:r>
+              <w:rPr>
+                <w:sz w:val="24"/>
+              </w:rPr>
+              <w:t>24</w:t>
+            </w:r>
+          </w:p>
+        </w:tc>
+      </w:tr>
+      <w:tr>
+        <w:tc>
+          <w:tcPr>
+            <w:tcW w:w="1803" w:type="dxa"/>
+          </w:tcPr>
+          <w:p>
+            <w:pPr>
+              <w:rPr>
+                <w:sz w:val="24"/>
+              </w:rPr>
+            </w:pPr>
+            <w:r>
+              <w:rPr>
+                <w:sz w:val="24"/>
+              </w:rPr>
+              <w:t>Google API Changes</w:t>
+            </w:r>
+          </w:p>
+        </w:tc>
+        <w:tc>
+          <w:tcPr>
+            <w:tcW w:w="1803" w:type="dxa"/>
+          </w:tcPr>
+          <w:p>
+            <w:pPr>
+              <w:rPr>
+                <w:sz w:val="24"/>
+              </w:rPr>
+            </w:pPr>
+            <w:r>
+              <w:rPr>
+                <w:sz w:val="24"/>
+              </w:rPr>
+              <w:t>Keep the google access sections Abstracted</w:t>
+            </w:r>
+          </w:p>
+        </w:tc>
+        <w:tc>
+          <w:tcPr>
+            <w:tcW w:w="1803" w:type="dxa"/>
+          </w:tcPr>
+          <w:p>
+            <w:pPr>
+              <w:rPr>
+                <w:sz w:val="24"/>
+              </w:rPr>
+            </w:pPr>
+            <w:r>
+              <w:rPr>
+                <w:sz w:val="24"/>
+              </w:rPr>
+              <w:t>2</w:t>
+            </w:r>
+          </w:p>
+        </w:tc>
+        <w:tc>
+          <w:tcPr>
+            <w:tcW w:w="1803" w:type="dxa"/>
+          </w:tcPr>
+          <w:p>
+            <w:pPr>
+              <w:rPr>
+                <w:sz w:val="24"/>
+              </w:rPr>
+            </w:pPr>
+            <w:r>
+              <w:rPr>
+                <w:sz w:val="24"/>
+              </w:rPr>
+              <w:t>7</w:t>
+            </w:r>
+          </w:p>
+        </w:tc>
+        <w:tc>
+          <w:tcPr>
+            <w:tcW w:w="1804" w:type="dxa"/>
+          </w:tcPr>
+          <w:p>
+            <w:pPr>
+              <w:rPr>
+                <w:sz w:val="24"/>
+              </w:rPr>
+            </w:pPr>
+            <w:r>
+              <w:rPr>
+                <w:sz w:val="24"/>
+              </w:rPr>
+              <w:t>14</w:t>
+            </w:r>
+          </w:p>
+        </w:tc>
+      </w:tr>
+    </w:tbl>
+    <w:p>
+      <w:pPr>
+        <w:pStyle w:val="ListParagraph"/>
+        <w:ind w:left="2160"/>
+      </w:pPr>
+    </w:p>
+    <w:p>
+      <w:pPr>
+        <w:pStyle w:val="ListParagraph"/>
+        <w:numPr>
+          <w:ilvl w:val="2"/>
+          <w:numId w:val="1"/>
+        </w:numPr>
+      </w:pPr>
+      <w:r>
+        <w:t>Risks Encountered</w:t>
+      </w:r>
+    </w:p>
+    <w:p>
+      <w:pPr>
+        <w:ind w:left="2160"/>
+      </w:pPr>
+      <w:r>
+        <w:t>Due to the short time span of this project and the</w:t>
+      </w:r>
+      <w:r>
+        <w:t xml:space="preserve"> </w:t>
+      </w:r>
+      <w:r>
+        <w:t xml:space="preserve">well-structured nature of the class I managed to avoid most of the risks that were considered likely to encounter. </w:t>
+      </w:r>
+    </w:p>
+    <w:p>
+      <w:pPr>
+        <w:ind w:left="2160"/>
+      </w:pPr>
+      <w:r>
+        <w:t xml:space="preserve">The only risk that arose during this project was the increased difficulty of certain aspects of the project, with my lack of knowledge in certain areas requiring long detours to learn how to do certain tasks before I could apply them to this project. Fortunately, the preventative measures worked and although the tasks, namely the connecting the back end to the front end, took a week longer than initially expected there was still plenty of time to complete it and get back on schedule. </w:t>
+      </w:r>
+    </w:p>
+    <w:p>
+      <w:pPr>
+        <w:ind w:left="2160"/>
+      </w:pPr>
+      <w:r>
+        <w:t xml:space="preserve">A risk that was not expected but that was </w:t>
+      </w:r>
+      <w:r>
+        <w:t>encounter</w:t>
+      </w:r>
+      <w:r>
+        <w:t xml:space="preserve">ed </w:t>
+      </w:r>
+      <w:r>
+        <w:t xml:space="preserve">was having to give a speech on this task a week earlier than expected, which did interfere with my scheduling, but the buffer time that was factored in for the above risk also allowed me to spend the appropriate amount of time preparing the talk and still maintain the </w:t>
+      </w:r>
+      <w:r>
+        <w:t>schedule</w:t>
+      </w:r>
+      <w:r>
+        <w:t>.</w:t>
+      </w:r>
+    </w:p>
+    <w:p>
+      <w:pPr>
+        <w:pStyle w:val="ListParagraph"/>
+        <w:numPr>
+          <w:ilvl w:val="1"/>
+          <w:numId w:val="1"/>
+        </w:numPr>
+      </w:pPr>
+      <w:r>
+        <w:t xml:space="preserve">Resource </w:t>
+      </w:r>
+      <w:r>
+        <w:t>Requirements</w:t>
+      </w:r>
+    </w:p>
+    <w:p>
+      <w:pPr>
+        <w:pStyle w:val="ListParagraph"/>
+        <w:numPr>
+          <w:ilvl w:val="2"/>
+          <w:numId w:val="1"/>
+        </w:numPr>
+      </w:pPr>
+      <w:r>
+        <w:t>Hardware</w:t>
+      </w:r>
+    </w:p>
+    <w:p>
+      <w:pPr>
+        <w:ind w:left="2880"/>
+      </w:pPr>
+      <w:r>
+        <w:t>The Only Hardware Requirements of this project is to have a device that can connect to the internet, and has enough storage for the project, namely 3mb.</w:t>
+      </w:r>
+    </w:p>
+    <w:p>
+      <w:pPr>
+        <w:pStyle w:val="ListParagraph"/>
+        <w:numPr>
+          <w:ilvl w:val="2"/>
+          <w:numId w:val="1"/>
+        </w:numPr>
+      </w:pPr>
+      <w:r>
+        <w:t>Software</w:t>
+      </w:r>
+    </w:p>
+    <w:p>
+      <w:pPr>
+        <w:ind w:left="2880"/>
+      </w:pPr>
+      <w:r>
+        <w:t>The Software Requirements for this project are</w:t>
+      </w:r>
+    </w:p>
+    <w:p>
+      <w:pPr>
+        <w:pStyle w:val="ListParagraph"/>
+        <w:numPr>
+          <w:ilvl w:val="0"/>
+          <w:numId w:val="2"/>
+        </w:numPr>
+      </w:pPr>
+      <w:r>
+        <w:t>Node.js</w:t>
+      </w:r>
+    </w:p>
+    <w:p>
+      <w:pPr>
+        <w:pStyle w:val="ListParagraph"/>
+        <w:numPr>
+          <w:ilvl w:val="0"/>
+          <w:numId w:val="2"/>
+        </w:numPr>
+      </w:pPr>
+      <w:r>
+        <w:t xml:space="preserve"> A Internet Connection</w:t>
+      </w:r>
+    </w:p>
+    <w:p>
+      <w:pPr>
+        <w:pStyle w:val="ListParagraph"/>
+        <w:numPr>
+          <w:ilvl w:val="0"/>
+          <w:numId w:val="2"/>
+        </w:numPr>
+      </w:pPr>
+      <w:r>
+        <w:t xml:space="preserve">Python 3.6 </w:t>
+      </w:r>
+    </w:p>
+    <w:p>
+      <w:pPr>
+        <w:pStyle w:val="ListParagraph"/>
+        <w:numPr>
+          <w:ilvl w:val="0"/>
+          <w:numId w:val="2"/>
+        </w:numPr>
+      </w:pPr>
+      <w:r>
+        <w:lastRenderedPageBreak/>
+        <w:t>The Following Python Library’s</w:t>
+      </w:r>
+    </w:p>
+    <w:p>
+      <w:pPr>
+        <w:pStyle w:val="ListParagraph"/>
+        <w:numPr>
+          <w:ilvl w:val="1"/>
+          <w:numId w:val="2"/>
+        </w:numPr>
+      </w:pPr>
+      <w:r>
+        <w:t>PILLOW</w:t>
+      </w:r>
+    </w:p>
+    <w:p>
+      <w:pPr>
+        <w:pStyle w:val="ListParagraph"/>
+        <w:numPr>
+          <w:ilvl w:val="1"/>
+          <w:numId w:val="2"/>
+        </w:numPr>
+      </w:pPr>
+      <w:r>
+        <w:t>Requests</w:t>
+      </w:r>
+    </w:p>
+    <w:p>
+      <w:pPr>
+        <w:pStyle w:val="ListParagraph"/>
+        <w:numPr>
+          <w:ilvl w:val="1"/>
+          <w:numId w:val="1"/>
+        </w:numPr>
+      </w:pPr>
+      <w:r>
+        <w:drawing>
+          <wp:anchor distT="0" distB="0" distL="114300" distR="114300" simplePos="0" relativeHeight="251662336" behindDoc="0" locked="0" layoutInCell="1" allowOverlap="1" wp14:anchorId="71EF95CF">
+            <wp:simplePos x="0" y="0"/>
+            <wp:positionH relativeFrom="column">
+              <wp:posOffset>-764540</wp:posOffset>
+            </wp:positionH>
+            <wp:positionV relativeFrom="paragraph">
+              <wp:posOffset>255905</wp:posOffset>
+            </wp:positionV>
+            <wp:extent cx="6854825" cy="1444578"/>
+            <wp:effectExtent l="0" t="0" r="3175" b="3810"/>
+            <wp:wrapTopAndBottom/>
+            <wp:docPr id="6" name="Picture 6"/>
+            <wp:cNvGraphicFramePr>
+              <a:graphicFrameLocks xmlns:a="http://schemas.openxmlformats.org/drawingml/2006/main" noChangeAspect="1"/>
+            </wp:cNvGraphicFramePr>
+            <a:graphic xmlns:a="http://schemas.openxmlformats.org/drawingml/2006/main">
+              <a:graphicData uri="http://schemas.openxmlformats.org/drawingml/2006/picture">
+                <pic:pic xmlns:pic="http://schemas.openxmlformats.org/drawingml/2006/picture">
+                  <pic:nvPicPr>
+                    <pic:cNvPr id="1" name=""/>
+                    <pic:cNvPicPr/>
+                  </pic:nvPicPr>
+                  <pic:blipFill>
+                    <a:blip r:embed="rId6">
+                      <a:extLst>
+                        <a:ext uri="{28A0092B-C50C-407E-A947-70E740481C1C}">
+                          <a14:useLocalDpi xmlns:a14="http://schemas.microsoft.com/office/drawing/2010/main" val="0"/>
+                        </a:ext>
+                      </a:extLst>
+                    </a:blip>
+                    <a:stretch>
+                      <a:fillRect/>
+                    </a:stretch>
+                  </pic:blipFill>
+                  <pic:spPr>
+                    <a:xfrm>
+                      <a:off x="0" y="0"/>
+                      <a:ext cx="6854825" cy="1444578"/>
+                    </a:xfrm>
+                    <a:prstGeom prst="rect">
+                      <a:avLst/>
+                    </a:prstGeom>
+                  </pic:spPr>
+                </pic:pic>
+              </a:graphicData>
+            </a:graphic>
+            <wp14:sizeRelH relativeFrom="page">
+              <wp14:pctWidth>0</wp14:pctWidth>
+            </wp14:sizeRelH>
+            <wp14:sizeRelV relativeFrom="page">
+              <wp14:pctHeight>0</wp14:pctHeight>
+            </wp14:sizeRelV>
+          </wp:anchor>
+        </w:drawing>
+      </w:r>
+      <w:r>
+        <w:t>Timeline</w:t>
+      </w:r>
+      <w:r>
+        <w:br/>
       </w:r>
     </w:p>
     <w:p>
@@ -127,7 +1408,11 @@
         <w:t xml:space="preserve"> for a map centred on those coordinates. This map is in terrain view, </w:t>
       </w:r>
       <w:r>
-        <w:t>and has all detail but roads removed, with each type of road coloured in a different colour. Red, green or blue. Once this map is saved to the hard drive the program will then open it using the Python Image Library</w:t>
+        <w:t xml:space="preserve">and has all detail but roads removed, with each type of road coloured in a different colour. Red, green or blue. Once this map is saved to the </w:t>
+      </w:r>
+      <w:r>
+        <w:lastRenderedPageBreak/>
+        <w:t>hard drive the program will then open it using the Python Image Library</w:t>
       </w:r>
       <w:r>
         <w:t xml:space="preserve"> [2]</w:t>
@@ -144,7 +1429,6 @@
         <w:rPr>
           <w:noProof/>
         </w:rPr>
-        <w:lastRenderedPageBreak/>
         <mc:AlternateContent>
           <mc:Choice Requires="wpg">
             <w:drawing>
@@ -191,7 +1475,7 @@
                           </pic:cNvPicPr>
                         </pic:nvPicPr>
                         <pic:blipFill>
-                          <a:blip r:embed="rId5">
+                          <a:blip r:embed="rId7">
                             <a:extLst>
                               <a:ext uri="{28A0092B-C50C-407E-A947-70E740481C1C}">
                                 <a14:useLocalDpi xmlns:a14="http://schemas.microsoft.com/office/drawing/2010/main" val="0"/>
@@ -286,7 +1570,7 @@
                   <o:lock v:ext="edit" aspectratio="t"/>
                 </v:shapetype>
                 <v:shape id="Picture 1" o:spid="_x0000_s1027" type="#_x0000_t75" alt="https://documents.lucidchart.com/documents/3ccf7537-b371-42b7-8959-d29bca4a0e95/pages/0_0?a=227&amp;x=138&amp;y=402&amp;w=934&amp;h=396&amp;store=1&amp;accept=image%2F*&amp;auth=LCA%20252a1cf05d49e8bd827fb626d3a97c288e81d3f5-ts%3D1526433480" style="position:absolute;top:190;width:57315;height:24314;visibility:visible;mso-wrap-style:square" o:gfxdata="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">
-                  <v:imagedata r:id="rId6" o:title="0_0?a=227&amp;x=138&amp;y=402&amp;w=934&amp;h=396&amp;store=1&amp;accept=image%2F*&amp;auth=LCA%20252a1cf05d49e8bd827fb626d3a97c288e81d3f5-ts%3D1526433480"/>
+                  <v:imagedata r:id="rId8" o:title="0_0?a=227&amp;x=138&amp;y=402&amp;w=934&amp;h=396&amp;store=1&amp;accept=image%2F*&amp;auth=LCA%20252a1cf05d49e8bd827fb626d3a97c288e81d3f5-ts%3D1526433480"/>
                 </v:shape>
                 <v:shapetype id="_x0000_t202" coordsize="21600,21600" o:spt="202" path="m,l,21600r21600,l21600,xe">
                   <v:stroke joinstyle="miter"/>
@@ -407,11 +1691,8 @@
         <w:ind w:left="2160"/>
       </w:pPr>
       <w:r>
-        <w:t xml:space="preserve">Measuring the accuracy of this project was complicated as there is no trusted external source by which to verify the results, this means the only way to check accuracy is to either compare with others doing the same project or to calculate by hand. Since calculating by have is either going to be a huge amount of work (Manually measuring) or have many of the same </w:t>
-      </w:r>
-      <w:r>
         <w:lastRenderedPageBreak/>
-        <w:t>inaccuracy’s as my own project I decided to take images with clear different scales of roads and ensure that the results confirm the ordering, as well as spots centred on the ocean and custom images of all ‘roads’. Having done this and have the results returned as expected</w:t>
+        <w:t>Measuring the accuracy of this project was complicated as there is no trusted external source by which to verify the results, this means the only way to check accuracy is to either compare with others doing the same project or to calculate by hand. Since calculating by have is either going to be a huge amount of work (Manually measuring) or have many of the same inaccuracy’s as my own project I decided to take images with clear different scales of roads and ensure that the results confirm the ordering, as well as spots centred on the ocean and custom images of all ‘roads’. Having done this and have the results returned as expected</w:t>
       </w:r>
       <w:r>
         <w:t xml:space="preserve"> it can be said that the program is relatively accurate, but putting </w:t>
@@ -462,7 +1743,7 @@
             <wp:cNvGraphicFramePr/>
             <a:graphic xmlns:a="http://schemas.openxmlformats.org/drawingml/2006/main">
               <a:graphicData uri="http://schemas.openxmlformats.org/drawingml/2006/chart">
-                <c:chart xmlns:c="http://schemas.openxmlformats.org/drawingml/2006/chart" xmlns:r="http://schemas.openxmlformats.org/officeDocument/2006/relationships" r:id="rId7"/>
+                <c:chart xmlns:c="http://schemas.openxmlformats.org/drawingml/2006/chart" xmlns:r="http://schemas.openxmlformats.org/officeDocument/2006/relationships" r:id="rId9"/>
               </a:graphicData>
             </a:graphic>
           </wp:anchor>
@@ -594,11 +1875,14 @@
         <w:ind w:left="2160"/>
       </w:pPr>
       <w:r>
-        <w:t xml:space="preserve">The outputs of this project are 4 values of the 3 different kinds of roads, these are only calculated to 0 decimal places as the inaccuracy’s of calculating the value of the area are such that any greater accuracy would be fascial. In fact even displaying them to 0 decimal places is more accurate than the program can calculate, but since it is difficult to be sure of the exact </w:t>
-      </w:r>
-      <w:r>
         <w:lastRenderedPageBreak/>
-        <w:t xml:space="preserve">accuracy of the project we had to choose a level of accuracy to display, and integer numbers was the most aesthetically pleasing </w:t>
+        <w:t xml:space="preserve">The outputs of this project are 4 values of the 3 different kinds of roads, these are only calculated to 0 decimal places as the inaccuracy’s of calculating the value of the area are such that any greater accuracy would be fascial. In </w:t>
+      </w:r>
+      <w:r>
+        <w:t>fact,</w:t>
+      </w:r>
+      <w:r>
+        <w:t xml:space="preserve"> even displaying them to 0 decimal places is more accurate than the program can calculate, but since it is difficult to be sure of the exact accuracy of the project we had to choose a level of accuracy to display, and integer numbers was the most aesthetically pleasing </w:t>
       </w:r>
     </w:p>
     <w:p>
@@ -662,7 +1946,7 @@
             <wp:cNvGraphicFramePr/>
             <a:graphic xmlns:a="http://schemas.openxmlformats.org/drawingml/2006/main">
               <a:graphicData uri="http://schemas.openxmlformats.org/drawingml/2006/chart">
-                <c:chart xmlns:c="http://schemas.openxmlformats.org/drawingml/2006/chart" xmlns:r="http://schemas.openxmlformats.org/officeDocument/2006/relationships" r:id="rId8"/>
+                <c:chart xmlns:c="http://schemas.openxmlformats.org/drawingml/2006/chart" xmlns:r="http://schemas.openxmlformats.org/officeDocument/2006/relationships" r:id="rId10"/>
               </a:graphicData>
             </a:graphic>
             <wp14:sizeRelH relativeFrom="page">
@@ -725,7 +2009,11 @@
         <w:ind w:left="1440"/>
       </w:pPr>
       <w:r>
-        <w:t>The other technique used for gathering data was to cooperate with others doing the same project but with a different program, then to test our programs on the same values, and if we were in 10% of each other this was considered a sign that our programs were accuracy within 10%. This had a problem in that we had both used the same basic design for the project so this would only illustrate errors that arose due to our different execution of the idea, and not general errors inherent to the approach.</w:t>
+        <w:t xml:space="preserve">The other technique used for gathering data was to cooperate with others doing the same project but with a different program, then to test our programs on the same values, and if we were in 10% of each other this was considered a sign that our programs were accuracy within 10%. This had a problem in that we had both used </w:t>
+      </w:r>
+      <w:r>
+        <w:lastRenderedPageBreak/>
+        <w:t>the same basic design for the project so this would only illustrate errors that arose due to our different execution of the idea, and not general errors inherent to the approach.</w:t>
       </w:r>
     </w:p>
     <w:p>
@@ -739,7 +2027,6 @@
         <w:ind w:left="1440"/>
       </w:pPr>
       <w:r>
-        <w:lastRenderedPageBreak/>
         <w:t>The biggest issue with testing this project was the accuracy, as previously discussed. Any</w:t>
       </w:r>
       <w:r>
@@ -759,12 +2046,6 @@
         <w:gridCol w:w="1392"/>
       </w:tblGrid>
       <w:tr>
-        <w:tblPrEx>
-          <w:tblCellMar>
-            <w:top w:w="0" w:type="dxa"/>
-            <w:bottom w:w="0" w:type="dxa"/>
-          </w:tblCellMar>
-        </w:tblPrEx>
         <w:trPr>
           <w:trHeight w:val="288"/>
         </w:trPr>
@@ -898,12 +2179,6 @@
         </w:tc>
       </w:tr>
       <w:tr>
-        <w:tblPrEx>
-          <w:tblCellMar>
-            <w:top w:w="0" w:type="dxa"/>
-            <w:bottom w:w="0" w:type="dxa"/>
-          </w:tblCellMar>
-        </w:tblPrEx>
         <w:trPr>
           <w:trHeight w:val="288"/>
         </w:trPr>
@@ -1002,12 +2277,6 @@
         </w:tc>
       </w:tr>
       <w:tr>
-        <w:tblPrEx>
-          <w:tblCellMar>
-            <w:top w:w="0" w:type="dxa"/>
-            <w:bottom w:w="0" w:type="dxa"/>
-          </w:tblCellMar>
-        </w:tblPrEx>
         <w:trPr>
           <w:trHeight w:val="288"/>
         </w:trPr>
@@ -1106,12 +2375,6 @@
         </w:tc>
       </w:tr>
       <w:tr>
-        <w:tblPrEx>
-          <w:tblCellMar>
-            <w:top w:w="0" w:type="dxa"/>
-            <w:bottom w:w="0" w:type="dxa"/>
-          </w:tblCellMar>
-        </w:tblPrEx>
         <w:trPr>
           <w:trHeight w:val="288"/>
         </w:trPr>
@@ -1210,12 +2473,6 @@
         </w:tc>
       </w:tr>
       <w:tr>
-        <w:tblPrEx>
-          <w:tblCellMar>
-            <w:top w:w="0" w:type="dxa"/>
-            <w:bottom w:w="0" w:type="dxa"/>
-          </w:tblCellMar>
-        </w:tblPrEx>
         <w:trPr>
           <w:trHeight w:val="288"/>
         </w:trPr>
@@ -1314,12 +2571,6 @@
         </w:tc>
       </w:tr>
       <w:tr>
-        <w:tblPrEx>
-          <w:tblCellMar>
-            <w:top w:w="0" w:type="dxa"/>
-            <w:bottom w:w="0" w:type="dxa"/>
-          </w:tblCellMar>
-        </w:tblPrEx>
         <w:trPr>
           <w:trHeight w:val="288"/>
         </w:trPr>
@@ -1453,8 +2704,6 @@
       <w:r>
         <w:t>In Conclusion the results recorded by this project support the main hypothesis of this report, that it is possible to calculate the total surface area of a square kilometre of roads in Victoria within 10 seconds and with 10% accuracy, as discussed, the accuracy might not be within 10%, but it probably is. But with an average time of &lt;3 seconds with a slow internet connection it defiantly proves the time requirement.</w:t>
       </w:r>
-      <w:bookmarkStart w:id="0" w:name="_GoBack"/>
-      <w:bookmarkEnd w:id="0"/>
     </w:p>
     <w:p>
       <w:r>
@@ -1477,11 +2726,11 @@
         <w:ind w:left="720"/>
       </w:pPr>
       <w:r>
-        <w:t xml:space="preserve">In terms of extensions there is a lot of further validation and calculations that could potentially be done from the image to increase the accuracy, such as an algorithm to calculate overlapping roads, that is to calculate the area or roads that cannot be seen from above due to being overlapped by other roads. Or a way to factor in the different elevation of roads into your calculations, not to mention a way of excluding elements that google treats as roads but are not, such as pathways and tracks. There is also the possibility that calculating from the direct satellite image, rather than the already modified google image, would return a better result, or at least provide a separate value to compare to to increase </w:t>
+        <w:t xml:space="preserve">In terms of extensions there is a lot of further validation and calculations that could potentially be done from the image to increase the accuracy, such as an algorithm to calculate overlapping roads, that is to calculate the area or roads that cannot be seen from above due to being overlapped by other roads. Or a way to factor in the different elevation </w:t>
       </w:r>
       <w:r>
         <w:lastRenderedPageBreak/>
-        <w:t>validation. This seems like it would unnecessarily elongate the calculation time of the project but it is worth further research to work out the viability.</w:t>
+        <w:t>of roads into your calculations, not to mention a way of excluding elements that google treats as roads but are not, such as pathways and tracks. There is also the possibility that calculating from the direct satellite image, rather than the already modified google image, would return a better result, or at least provide a separate value to compare to to increase validation. This seems like it would unnecessarily elongate the calculation time of the project but it is worth further research to work out the viability.</w:t>
       </w:r>
     </w:p>
     <w:p>
@@ -1553,7 +2802,7 @@
       <w:r>
         <w:t xml:space="preserve">[2] </w:t>
       </w:r>
-      <w:hyperlink r:id="rId9" w:history="1">
+      <w:hyperlink r:id="rId11" w:history="1">
         <w:r>
           <w:rPr>
             <w:rStyle w:val="Hyperlink"/>
@@ -1566,7 +2815,7 @@
       <w:r>
         <w:t xml:space="preserve">[3] </w:t>
       </w:r>
-      <w:hyperlink r:id="rId10" w:history="1">
+      <w:hyperlink r:id="rId12" w:history="1">
         <w:r>
           <w:rPr>
             <w:rStyle w:val="Hyperlink"/>
@@ -1576,10 +2825,15 @@
       </w:hyperlink>
     </w:p>
     <w:p>
+      <w:pPr>
+        <w:rPr>
+          <w:rStyle w:val="Hyperlink"/>
+        </w:rPr>
+      </w:pPr>
       <w:r>
         <w:t xml:space="preserve">[4] </w:t>
       </w:r>
-      <w:hyperlink r:id="rId11" w:history="1">
+      <w:hyperlink r:id="rId13" w:history="1">
         <w:r>
           <w:rPr>
             <w:rStyle w:val="Hyperlink"/>
@@ -1590,8 +2844,134 @@
     </w:p>
     <w:p>
       <w:r>
+        <w:t xml:space="preserve">[5] </w:t>
+      </w:r>
+      <w:r>
+        <w:t>Yinghua He, Hong Wang and Bo Zhang, "Color-based road detection in urban traffic scenes," in </w:t>
+      </w:r>
+      <w:r>
+        <w:rPr>
+          <w:i/>
+          <w:iCs/>
+        </w:rPr>
+        <w:t>IEEE Transactions on Intelligent Transportation Systems</w:t>
+      </w:r>
+      <w:r>
+        <w:t>, vol. 5, no. 4, pp. 309-318, Dec. 2004.</w:t>
+      </w:r>
+    </w:p>
+    <w:p>
+      <w:r>
+        <w:lastRenderedPageBreak/>
+        <w:t xml:space="preserve">[6] </w:t>
+      </w:r>
+      <w:r>
+        <w:t>A. E. Ortiz-Esquivel, R. Díaz-Hernández and L. Altamirano-Robles, "A method for lane recognition using active contours model in vehicular roads," </w:t>
+      </w:r>
+      <w:r>
+        <w:rPr>
+          <w:i/>
+          <w:iCs/>
+        </w:rPr>
+        <w:t>2018 International Conference on Electronics, Communications and Computers (CONIELECOMP)</w:t>
+      </w:r>
+      <w:r>
+        <w:t>, Cholula, 2018, pp. 37-43.</w:t>
+      </w:r>
+    </w:p>
+    <w:p>
+      <w:pPr>
+        <w:rPr>
+          <w:i/>
+          <w:iCs/>
+        </w:rPr>
+      </w:pPr>
+      <w:r>
+        <w:t>[7]</w:t>
+      </w:r>
+      <w:r>
+        <w:t xml:space="preserve"> </w:t>
+      </w:r>
+      <w:r>
+        <w:t>Y. Li, M. Zhang and F. Du, "The study on automatic recognition system of road traffic marking," </w:t>
+      </w:r>
+      <w:r>
+        <w:rPr>
+          <w:i/>
+          <w:iCs/>
+        </w:rPr>
+        <w:t>2017 IEEE International Conference on Real-time Computing and Robotics (RCAR)</w:t>
+      </w:r>
+      <w:r>
+        <w:t xml:space="preserve">, </w:t>
+      </w:r>
+      <w:r>
+        <w:rPr>
+          <w:i/>
+          <w:iCs/>
+        </w:rPr>
+        <w:t>Okinawa, 2017, pp. 465-470.</w:t>
+      </w:r>
+    </w:p>
+    <w:p>
+      <w:r>
+        <w:rPr>
+          <w:i/>
+          <w:iCs/>
+        </w:rPr>
+        <w:t xml:space="preserve">[8] </w:t>
+      </w:r>
+      <w:r>
+        <w:rPr>
+          <w:i/>
+          <w:iCs/>
+        </w:rPr>
+        <w:t>C. W. Chang, C. H. Shi, S. C. Liew and L. K. Kwoh, "Land cover classification of very high spatial resolution satelite imagery," </w:t>
+      </w:r>
+      <w:r>
+        <w:t>2013 IEEE International Geoscience and Remote Sensing Symposium - IGARSS</w:t>
+      </w:r>
+      <w:r>
+        <w:rPr>
+          <w:i/>
+          <w:iCs/>
+        </w:rPr>
+        <w:t>, Melbourne, VIC, 2013, pp. 2685-2687.</w:t>
+      </w:r>
+      <w:r>
+        <w:br/>
+      </w:r>
+    </w:p>
+    <w:p>
+      <w:r>
         <w:t xml:space="preserve">Appendices </w:t>
       </w:r>
+    </w:p>
+    <w:p>
+      <w:r>
+        <w:tab/>
+        <w:t>Deployment</w:t>
+      </w:r>
+    </w:p>
+    <w:p>
+      <w:r>
+        <w:tab/>
+        <w:t>Parameters</w:t>
+      </w:r>
+    </w:p>
+    <w:p>
+      <w:r>
+        <w:tab/>
+        <w:t>User Interface</w:t>
+      </w:r>
+    </w:p>
+    <w:p>
+      <w:r>
+        <w:tab/>
+        <w:t>Testing</w:t>
+      </w:r>
+      <w:bookmarkStart w:id="0" w:name="_GoBack"/>
+      <w:bookmarkEnd w:id="0"/>
     </w:p>
     <w:sectPr>
       <w:pgSz w:w="11906" w:h="16838"/>
@@ -1601,6 +2981,243 @@
     </w:sectPr>
   </w:body>
 </w:document>
+</file>
+
+<file path=word/numbering.xml><?xml version="1.0" encoding="utf-8"?>
+<w:numbering xmlns:wpc="http://schemas.microsoft.com/office/word/2010/wordprocessingCanvas" xmlns:cx="http://schemas.microsoft.com/office/drawing/2014/chartex" xmlns:cx1="http://schemas.microsoft.com/office/drawing/2015/9/8/chartex" xmlns:cx2="http://schemas.microsoft.com/office/drawing/2015/10/21/chartex" xmlns:cx3="http://schemas.microsoft.com/office/drawing/2016/5/9/chartex" xmlns:cx4="http://schemas.microsoft.com/office/drawing/2016/5/10/chartex" xmlns:cx5="http://schemas.microsoft.com/office/drawing/2016/5/11/chartex" xmlns:cx6="http://schemas.microsoft.com/office/drawing/2016/5/12/chartex" xmlns:cx7="http://schemas.microsoft.com/office/drawing/2016/5/13/chartex" xmlns:cx8="http://schemas.microsoft.com/office/drawing/2016/5/14/chartex" xmlns:mc="http://schemas.openxmlformats.org/markup-compatibility/2006" xmlns:aink="http://schemas.microsoft.com/office/drawing/2016/ink" xmlns:am3d="http://schemas.microsoft.com/office/drawing/2017/model3d" xmlns:o="urn:schemas-microsoft-com:office:office" xmlns:r="http://schemas.openxmlformats.org/officeDocument/2006/relationships" xmlns:m="http://schemas.openxmlformats.org/officeDocument/2006/math" xmlns:v="urn:schemas-microsoft-com:vml" xmlns:wp14="http://schemas.microsoft.com/office/word/2010/wordprocessingDrawing" xmlns:wp="http://schemas.openxmlformats.org/drawingml/2006/wordprocessingDrawing" xmlns:w10="urn:schemas-microsoft-com:office:word" xmlns:w="http://schemas.openxmlformats.org/wordprocessingml/2006/main" xmlns:w14="http://schemas.microsoft.com/office/word/2010/wordml" xmlns:w15="http://schemas.microsoft.com/office/word/2012/wordml" xmlns:w16cid="http://schemas.microsoft.com/office/word/2016/wordml/cid" xmlns:w16se="http://schemas.microsoft.com/office/word/2015/wordml/symex" xmlns:wpg="http://schemas.microsoft.com/office/word/2010/wordprocessingGroup" xmlns:wpi="http://schemas.microsoft.com/office/word/2010/wordprocessingInk" xmlns:wne="http://schemas.microsoft.com/office/word/2006/wordml" xmlns:wps="http://schemas.microsoft.com/office/word/2010/wordprocessingShape" mc:Ignorable="w14 w15 w16se w16cid wp14">
+  <w:abstractNum w:abstractNumId="0" w15:restartNumberingAfterBreak="0">
+    <w:nsid w:val="3AA227EF"/>
+    <w:multiLevelType w:val="hybridMultilevel"/>
+    <w:tmpl w:val="A10CBBDE"/>
+    <w:lvl w:ilvl="0" w:tplc="698A39BE">
+      <w:start w:val="2"/>
+      <w:numFmt w:val="bullet"/>
+      <w:lvlText w:val="-"/>
+      <w:lvlJc w:val="left"/>
+      <w:pPr>
+        <w:ind w:left="3960" w:hanging="360"/>
+      </w:pPr>
+      <w:rPr>
+        <w:rFonts w:ascii="Calibri" w:eastAsiaTheme="minorHAnsi" w:hAnsi="Calibri" w:cs="Calibri" w:hint="default"/>
+      </w:rPr>
+    </w:lvl>
+    <w:lvl w:ilvl="1" w:tplc="0C090003">
+      <w:start w:val="1"/>
+      <w:numFmt w:val="bullet"/>
+      <w:lvlText w:val="o"/>
+      <w:lvlJc w:val="left"/>
+      <w:pPr>
+        <w:ind w:left="4680" w:hanging="360"/>
+      </w:pPr>
+      <w:rPr>
+        <w:rFonts w:ascii="Courier New" w:hAnsi="Courier New" w:cs="Courier New" w:hint="default"/>
+      </w:rPr>
+    </w:lvl>
+    <w:lvl w:ilvl="2" w:tplc="0C090005">
+      <w:start w:val="1"/>
+      <w:numFmt w:val="bullet"/>
+      <w:lvlText w:val=""/>
+      <w:lvlJc w:val="left"/>
+      <w:pPr>
+        <w:ind w:left="5400" w:hanging="360"/>
+      </w:pPr>
+      <w:rPr>
+        <w:rFonts w:ascii="Wingdings" w:hAnsi="Wingdings" w:hint="default"/>
+      </w:rPr>
+    </w:lvl>
+    <w:lvl w:ilvl="3" w:tplc="0C090001" w:tentative="1">
+      <w:start w:val="1"/>
+      <w:numFmt w:val="bullet"/>
+      <w:lvlText w:val=""/>
+      <w:lvlJc w:val="left"/>
+      <w:pPr>
+        <w:ind w:left="6120" w:hanging="360"/>
+      </w:pPr>
+      <w:rPr>
+        <w:rFonts w:ascii="Symbol" w:hAnsi="Symbol" w:hint="default"/>
+      </w:rPr>
+    </w:lvl>
+    <w:lvl w:ilvl="4" w:tplc="0C090003" w:tentative="1">
+      <w:start w:val="1"/>
+      <w:numFmt w:val="bullet"/>
+      <w:lvlText w:val="o"/>
+      <w:lvlJc w:val="left"/>
+      <w:pPr>
+        <w:ind w:left="6840" w:hanging="360"/>
+      </w:pPr>
+      <w:rPr>
+        <w:rFonts w:ascii="Courier New" w:hAnsi="Courier New" w:cs="Courier New" w:hint="default"/>
+      </w:rPr>
+    </w:lvl>
+    <w:lvl w:ilvl="5" w:tplc="0C090005" w:tentative="1">
+      <w:start w:val="1"/>
+      <w:numFmt w:val="bullet"/>
+      <w:lvlText w:val=""/>
+      <w:lvlJc w:val="left"/>
+      <w:pPr>
+        <w:ind w:left="7560" w:hanging="360"/>
+      </w:pPr>
+      <w:rPr>
+        <w:rFonts w:ascii="Wingdings" w:hAnsi="Wingdings" w:hint="default"/>
+      </w:rPr>
+    </w:lvl>
+    <w:lvl w:ilvl="6" w:tplc="0C090001" w:tentative="1">
+      <w:start w:val="1"/>
+      <w:numFmt w:val="bullet"/>
+      <w:lvlText w:val=""/>
+      <w:lvlJc w:val="left"/>
+      <w:pPr>
+        <w:ind w:left="8280" w:hanging="360"/>
+      </w:pPr>
+      <w:rPr>
+        <w:rFonts w:ascii="Symbol" w:hAnsi="Symbol" w:hint="default"/>
+      </w:rPr>
+    </w:lvl>
+    <w:lvl w:ilvl="7" w:tplc="0C090003" w:tentative="1">
+      <w:start w:val="1"/>
+      <w:numFmt w:val="bullet"/>
+      <w:lvlText w:val="o"/>
+      <w:lvlJc w:val="left"/>
+      <w:pPr>
+        <w:ind w:left="9000" w:hanging="360"/>
+      </w:pPr>
+      <w:rPr>
+        <w:rFonts w:ascii="Courier New" w:hAnsi="Courier New" w:cs="Courier New" w:hint="default"/>
+      </w:rPr>
+    </w:lvl>
+    <w:lvl w:ilvl="8" w:tplc="0C090005" w:tentative="1">
+      <w:start w:val="1"/>
+      <w:numFmt w:val="bullet"/>
+      <w:lvlText w:val=""/>
+      <w:lvlJc w:val="left"/>
+      <w:pPr>
+        <w:ind w:left="9720" w:hanging="360"/>
+      </w:pPr>
+      <w:rPr>
+        <w:rFonts w:ascii="Wingdings" w:hAnsi="Wingdings" w:hint="default"/>
+      </w:rPr>
+    </w:lvl>
+  </w:abstractNum>
+  <w:abstractNum w:abstractNumId="1" w15:restartNumberingAfterBreak="0">
+    <w:nsid w:val="7F8C7E13"/>
+    <w:multiLevelType w:val="multilevel"/>
+    <w:tmpl w:val="CDDAAEE6"/>
+    <w:lvl w:ilvl="0">
+      <w:start w:val="1"/>
+      <w:numFmt w:val="decimal"/>
+      <w:lvlText w:val="%1.0"/>
+      <w:lvlJc w:val="left"/>
+      <w:pPr>
+        <w:ind w:left="360" w:hanging="360"/>
+      </w:pPr>
+      <w:rPr>
+        <w:rFonts w:hint="default"/>
+      </w:rPr>
+    </w:lvl>
+    <w:lvl w:ilvl="1">
+      <w:start w:val="1"/>
+      <w:numFmt w:val="decimal"/>
+      <w:lvlText w:val="%1.%2"/>
+      <w:lvlJc w:val="left"/>
+      <w:pPr>
+        <w:ind w:left="1080" w:hanging="360"/>
+      </w:pPr>
+      <w:rPr>
+        <w:rFonts w:hint="default"/>
+      </w:rPr>
+    </w:lvl>
+    <w:lvl w:ilvl="2">
+      <w:start w:val="1"/>
+      <w:numFmt w:val="decimal"/>
+      <w:lvlText w:val="%1.%2.%3"/>
+      <w:lvlJc w:val="left"/>
+      <w:pPr>
+        <w:ind w:left="2160" w:hanging="720"/>
+      </w:pPr>
+      <w:rPr>
+        <w:rFonts w:hint="default"/>
+      </w:rPr>
+    </w:lvl>
+    <w:lvl w:ilvl="3">
+      <w:start w:val="1"/>
+      <w:numFmt w:val="decimal"/>
+      <w:lvlText w:val="%1.%2.%3.%4"/>
+      <w:lvlJc w:val="left"/>
+      <w:pPr>
+        <w:ind w:left="2880" w:hanging="720"/>
+      </w:pPr>
+      <w:rPr>
+        <w:rFonts w:hint="default"/>
+      </w:rPr>
+    </w:lvl>
+    <w:lvl w:ilvl="4">
+      <w:start w:val="1"/>
+      <w:numFmt w:val="decimal"/>
+      <w:lvlText w:val="%1.%2.%3.%4.%5"/>
+      <w:lvlJc w:val="left"/>
+      <w:pPr>
+        <w:ind w:left="3960" w:hanging="1080"/>
+      </w:pPr>
+      <w:rPr>
+        <w:rFonts w:hint="default"/>
+      </w:rPr>
+    </w:lvl>
+    <w:lvl w:ilvl="5">
+      <w:start w:val="1"/>
+      <w:numFmt w:val="decimal"/>
+      <w:lvlText w:val="%1.%2.%3.%4.%5.%6"/>
+      <w:lvlJc w:val="left"/>
+      <w:pPr>
+        <w:ind w:left="4680" w:hanging="1080"/>
+      </w:pPr>
+      <w:rPr>
+        <w:rFonts w:hint="default"/>
+      </w:rPr>
+    </w:lvl>
+    <w:lvl w:ilvl="6">
+      <w:start w:val="1"/>
+      <w:numFmt w:val="decimal"/>
+      <w:lvlText w:val="%1.%2.%3.%4.%5.%6.%7"/>
+      <w:lvlJc w:val="left"/>
+      <w:pPr>
+        <w:ind w:left="5760" w:hanging="1440"/>
+      </w:pPr>
+      <w:rPr>
+        <w:rFonts w:hint="default"/>
+      </w:rPr>
+    </w:lvl>
+    <w:lvl w:ilvl="7">
+      <w:start w:val="1"/>
+      <w:numFmt w:val="decimal"/>
+      <w:lvlText w:val="%1.%2.%3.%4.%5.%6.%7.%8"/>
+      <w:lvlJc w:val="left"/>
+      <w:pPr>
+        <w:ind w:left="6480" w:hanging="1440"/>
+      </w:pPr>
+      <w:rPr>
+        <w:rFonts w:hint="default"/>
+      </w:rPr>
+    </w:lvl>
+    <w:lvl w:ilvl="8">
+      <w:start w:val="1"/>
+      <w:numFmt w:val="decimal"/>
+      <w:lvlText w:val="%1.%2.%3.%4.%5.%6.%7.%8.%9"/>
+      <w:lvlJc w:val="left"/>
+      <w:pPr>
+        <w:ind w:left="7200" w:hanging="1440"/>
+      </w:pPr>
+      <w:rPr>
+        <w:rFonts w:hint="default"/>
+      </w:rPr>
+    </w:lvl>
+  </w:abstractNum>
+  <w:num w:numId="1">
+    <w:abstractNumId w:val="1"/>
+  </w:num>
+  <w:num w:numId="2">
+    <w:abstractNumId w:val="0"/>
+  </w:num>
+</w:numbering>
 </file>
 
 <file path=word/styles.xml><?xml version="1.0" encoding="utf-8"?>
@@ -2049,6 +3666,47 @@
     <w:rPr>
       <w:color w:val="808080"/>
       <w:shd w:val="clear" w:color="auto" w:fill="E6E6E6"/>
+    </w:rPr>
+  </w:style>
+  <w:style w:type="paragraph" w:styleId="ListParagraph">
+    <w:name w:val="List Paragraph"/>
+    <w:basedOn w:val="Normal"/>
+    <w:uiPriority w:val="34"/>
+    <w:qFormat/>
+    <w:rsid w:val="00F76910"/>
+    <w:pPr>
+      <w:ind w:left="720"/>
+      <w:contextualSpacing/>
+    </w:pPr>
+  </w:style>
+  <w:style w:type="table" w:styleId="TableGrid">
+    <w:name w:val="Table Grid"/>
+    <w:basedOn w:val="TableNormal"/>
+    <w:uiPriority w:val="39"/>
+    <w:rsid w:val="0073049E"/>
+    <w:pPr>
+      <w:spacing w:after="0" w:line="240" w:lineRule="auto"/>
+    </w:pPr>
+    <w:tblPr>
+      <w:tblBorders>
+        <w:top w:val="single" w:sz="4" w:space="0" w:color="auto"/>
+        <w:left w:val="single" w:sz="4" w:space="0" w:color="auto"/>
+        <w:bottom w:val="single" w:sz="4" w:space="0" w:color="auto"/>
+        <w:right w:val="single" w:sz="4" w:space="0" w:color="auto"/>
+        <w:insideH w:val="single" w:sz="4" w:space="0" w:color="auto"/>
+        <w:insideV w:val="single" w:sz="4" w:space="0" w:color="auto"/>
+      </w:tblBorders>
+    </w:tblPr>
+  </w:style>
+  <w:style w:type="character" w:styleId="Emphasis">
+    <w:name w:val="Emphasis"/>
+    <w:basedOn w:val="DefaultParagraphFont"/>
+    <w:uiPriority w:val="20"/>
+    <w:qFormat/>
+    <w:rsid w:val="001159B9"/>
+    <w:rPr>
+      <w:i/>
+      <w:iCs/>
     </w:rPr>
   </w:style>
 </w:styles>
@@ -4456,7 +6114,7 @@
 </file>
 
 <file path=customXml/itemProps1.xml><?xml version="1.0" encoding="utf-8"?>
-<ds:datastoreItem xmlns:ds="http://schemas.openxmlformats.org/officeDocument/2006/customXml" ds:itemID="{8BF6EA5E-8737-42DE-9382-9A8D66DA4BDE}">
+<ds:datastoreItem xmlns:ds="http://schemas.openxmlformats.org/officeDocument/2006/customXml" ds:itemID="{929C80DF-7C80-46F6-AA06-6BC1ED69E195}">
   <ds:schemaRefs>
     <ds:schemaRef ds:uri="http://schemas.openxmlformats.org/officeDocument/2006/bibliography"/>
   </ds:schemaRefs>

--- a/Project1/Final Report/Method.docx
+++ b/Project1/Final Report/Method.docx
@@ -15,7 +15,15 @@
         <w:ind w:left="720"/>
       </w:pPr>
       <w:r>
-        <w:t>Calculation of road area is a area of research that has been extensively looked into, but only from a street level view, when it comes to larger scale calculation there has been limited research done. In this work, we use Satellite imagery, and the Google API, to categorise the roads into several segments and then calculate the area of those segments. The approach uses the Google Static API to format the Images and then image recognition to count the roads from that image.</w:t>
+        <w:t xml:space="preserve">Calculation of road area is </w:t>
+      </w:r>
+      <w:proofErr w:type="gramStart"/>
+      <w:r>
+        <w:t>a</w:t>
+      </w:r>
+      <w:proofErr w:type="gramEnd"/>
+      <w:r>
+        <w:t xml:space="preserve"> area of research that has been extensively looked into, but only from a street level view, when it comes to larger scale calculation there has been limited research done. In this work, we use Satellite imagery, and the Google API, to categorise the roads into several segments and then calculate the area of those segments. The approach uses the Google Static API to format the Images and then image recognition to count the roads from that image.</w:t>
       </w:r>
     </w:p>
     <w:p>
@@ -102,19 +110,24 @@
         <w:t xml:space="preserve">’s paper published </w:t>
       </w:r>
       <w:r>
-        <w:t>Dec. 2004</w:t>
+        <w:t xml:space="preserve">Dec. </w:t>
+      </w:r>
+      <w:proofErr w:type="gramStart"/>
+      <w:r>
+        <w:t>2004</w:t>
       </w:r>
       <w:r>
         <w:rPr>
           <w:vertAlign w:val="superscript"/>
         </w:rPr>
-        <w:t>.</w:t>
-      </w:r>
+        <w:t>.[</w:t>
+      </w:r>
+      <w:proofErr w:type="gramEnd"/>
       <w:r>
         <w:rPr>
           <w:vertAlign w:val="superscript"/>
         </w:rPr>
-        <w:t>[5]</w:t>
+        <w:t>5]</w:t>
       </w:r>
       <w:r>
         <w:t xml:space="preserve"> </w:t>
@@ -155,7 +168,15 @@
         <w:ind w:left="1440"/>
       </w:pPr>
       <w:r>
-        <w:t>Since it is clear that this area of study is not very well researched it gives a large area for discovering new methods and techniques to use, and although the techniques used for this project are probably going to be less sophisticated then the ones in the above papers, there is a chance that they will illustrate certain things that could be then applied to the other areas of study.</w:t>
+        <w:t xml:space="preserve">Since </w:t>
+      </w:r>
+      <w:proofErr w:type="gramStart"/>
+      <w:r>
+        <w:t>it is clear that this</w:t>
+      </w:r>
+      <w:proofErr w:type="gramEnd"/>
+      <w:r>
+        <w:t xml:space="preserve"> area of study is not very well researched it gives a large area for discovering new methods and techniques to use, and although the techniques used for this project are probably going to be less sophisticated then the ones in the above papers, there is a chance that they will illustrate certain things that could be then applied to the other areas of study.</w:t>
       </w:r>
     </w:p>
     <w:p>
@@ -1088,10 +1109,7 @@
         <w:t xml:space="preserve">A risk that was not expected but that was </w:t>
       </w:r>
       <w:r>
-        <w:t>encounter</w:t>
-      </w:r>
-      <w:r>
-        <w:t xml:space="preserve">ed </w:t>
+        <w:t xml:space="preserve">encountered </w:t>
       </w:r>
       <w:r>
         <w:t xml:space="preserve">was having to give a speech on this task a week earlier than expected, which did interfere with my scheduling, but the buffer time that was factored in for the above risk also allowed me to spend the appropriate amount of time preparing the talk and still maintain the </w:t>
@@ -1179,7 +1197,15 @@
         </w:numPr>
       </w:pPr>
       <w:r>
-        <w:t xml:space="preserve"> A Internet Connection</w:t>
+        <w:t xml:space="preserve"> </w:t>
+      </w:r>
+      <w:proofErr w:type="gramStart"/>
+      <w:r>
+        <w:t>A</w:t>
+      </w:r>
+      <w:proofErr w:type="gramEnd"/>
+      <w:r>
+        <w:t xml:space="preserve"> Internet Connection</w:t>
       </w:r>
     </w:p>
     <w:p>
@@ -1240,6 +1266,9 @@
         </w:numPr>
       </w:pPr>
       <w:r>
+        <w:rPr>
+          <w:noProof/>
+        </w:rPr>
         <w:drawing>
           <wp:anchor distT="0" distB="0" distL="114300" distR="114300" simplePos="0" relativeHeight="251662336" behindDoc="0" locked="0" layoutInCell="1" allowOverlap="1" wp14:anchorId="71EF95CF">
             <wp:simplePos x="0" y="0"/>
@@ -1338,7 +1367,15 @@
         <w:ind w:left="1440"/>
       </w:pPr>
       <w:r>
-        <w:t>Once I had that list I choose the option I felt best suited for this project, namely using image recognition and counting pixels, and started more rigorous research on that technique. Very quickly I discovered that I could avoid using real satellite imagery and instead use already nicely formatted images thanks to google, so I concentrated my research on issues that would arise for that particular method, namely ways to deal with overlapping roads, changes in elevation and pathways counting as roads.</w:t>
+        <w:t xml:space="preserve">Once I had that list I choose the option I felt best suited for this project, namely using image recognition and counting pixels, and started more rigorous research on that technique. Very quickly I discovered that I could avoid using real satellite imagery and instead use already nicely formatted images thanks to google, so I concentrated my research on issues that would arise for that </w:t>
+      </w:r>
+      <w:proofErr w:type="gramStart"/>
+      <w:r>
+        <w:t>particular method</w:t>
+      </w:r>
+      <w:proofErr w:type="gramEnd"/>
+      <w:r>
+        <w:t>, namely ways to deal with overlapping roads, changes in elevation and pathways counting as roads.</w:t>
       </w:r>
     </w:p>
     <w:p>
@@ -1382,16 +1419,32 @@
         <w:t xml:space="preserve"> user Interface. The user interface has a Google map with a movable pin in it</w:t>
       </w:r>
       <w:r>
-        <w:t xml:space="preserve"> [4] </w:t>
-      </w:r>
-      <w:r>
-        <w:t>, as well as several text boxes. The project works by using a HTML form to POST the latitude and longitude of the pin back to the Node.js server</w:t>
-      </w:r>
-      <w:r>
-        <w:t xml:space="preserve"> [3] </w:t>
-      </w:r>
-      <w:r>
-        <w:t>, where using the spawn method will run the python back end with the latitude and longitude as inputs.</w:t>
+        <w:t xml:space="preserve"> [4</w:t>
+      </w:r>
+      <w:proofErr w:type="gramStart"/>
+      <w:r>
+        <w:t xml:space="preserve">] </w:t>
+      </w:r>
+      <w:r>
+        <w:t>,</w:t>
+      </w:r>
+      <w:proofErr w:type="gramEnd"/>
+      <w:r>
+        <w:t xml:space="preserve"> as well as several text boxes. The project works by using a HTML form to POST the latitude and longitude of the pin back to the Node.js server</w:t>
+      </w:r>
+      <w:r>
+        <w:t xml:space="preserve"> [3</w:t>
+      </w:r>
+      <w:proofErr w:type="gramStart"/>
+      <w:r>
+        <w:t xml:space="preserve">] </w:t>
+      </w:r>
+      <w:r>
+        <w:t>,</w:t>
+      </w:r>
+      <w:proofErr w:type="gramEnd"/>
+      <w:r>
+        <w:t xml:space="preserve"> where using the spawn method will run the python back end with the latitude and longitude as inputs.</w:t>
       </w:r>
     </w:p>
     <w:p>
@@ -1788,7 +1841,15 @@
         </w:rPr>
       </w:pPr>
       <w:r>
-        <w:t xml:space="preserve">The program can take as inputs either the location of a pin of a google map or a individually entered Latitude and longitude into a text field in the UI. These latitudes and longitudes will be as accurate as the Google API allows, which is to 12 decimal </w:t>
+        <w:t xml:space="preserve">The program can take as inputs either the location of a pin of a google map or </w:t>
+      </w:r>
+      <w:proofErr w:type="gramStart"/>
+      <w:r>
+        <w:t>a</w:t>
+      </w:r>
+      <w:proofErr w:type="gramEnd"/>
+      <w:r>
+        <w:t xml:space="preserve"> individually entered Latitude and longitude into a text field in the UI. These latitudes and longitudes will be as accurate as the Google API allows, which is to 12 decimal </w:t>
       </w:r>
       <w:r>
         <w:t>places</w:t>
@@ -2001,7 +2062,15 @@
         <w:ind w:left="1440"/>
       </w:pPr>
       <w:r>
-        <w:t>Most of the data gathered was from manually running the code and inserting outputs to the console of relevant information, both on the server side and the backend. A unforeseen complication while recording the results was that the internet connection used for the first half of the results was unavailable for use during the recording of the seconds half, so the speed of the internet differed, which could have caused inaccuracies of the results. Fortunately, the second internet was faster, and since the results showed that the denser images took longer anyway, it means that all the change in internet did was possibly understate the increase in time. Since the direction of the graph is all that matters it did not particularly matter that the result was understated.</w:t>
+        <w:t xml:space="preserve">Most of the data gathered was from manually running the code and inserting outputs to the console of relevant information, both on the server side and the backend. </w:t>
+      </w:r>
+      <w:proofErr w:type="gramStart"/>
+      <w:r>
+        <w:t>A</w:t>
+      </w:r>
+      <w:proofErr w:type="gramEnd"/>
+      <w:r>
+        <w:t xml:space="preserve"> unforeseen complication while recording the results was that the internet connection used for the first half of the results was unavailable for use during the recording of the seconds half, so the speed of the internet differed, which could have caused inaccuracies of the results. Fortunately, the second internet was faster, and since the results showed that the denser images took longer anyway, it means that all the change in internet did was possibly understate the increase in time. Since the direction of the graph is all that matters it did not particularly matter that the result was understated.</w:t>
       </w:r>
     </w:p>
     <w:p>
@@ -2777,7 +2846,15 @@
         <w:ind w:left="720"/>
       </w:pPr>
       <w:r>
-        <w:t>However, while this solution may not have many real-world applications, it was certainly the best suited to fit the project specification, and while it may not have been useful, in the course of creating it, several ideas that may have real world applications were bought up.</w:t>
+        <w:t xml:space="preserve">However, while this solution may not have many real-world applications, it was certainly the best suited to fit the project specification, and while it may not have been useful, </w:t>
+      </w:r>
+      <w:proofErr w:type="gramStart"/>
+      <w:r>
+        <w:t>in the course of</w:t>
+      </w:r>
+      <w:proofErr w:type="gramEnd"/>
+      <w:r>
+        <w:t xml:space="preserve"> creating it, several ideas that may have real world applications were bought up.</w:t>
       </w:r>
     </w:p>
     <w:p>
@@ -2792,11 +2869,16 @@
     </w:p>
     <w:p>
       <w:r>
-        <w:t>[1]</w:t>
+        <w:t>[</w:t>
+      </w:r>
+      <w:proofErr w:type="gramStart"/>
+      <w:r>
+        <w:t>1]</w:t>
       </w:r>
       <w:r>
         <w:t>https://developers.google.com/maps/documentation/maps-static/intro</w:t>
       </w:r>
+      <w:proofErr w:type="gramEnd"/>
     </w:p>
     <w:p>
       <w:r>
@@ -2890,10 +2972,7 @@
         <w:t>[7]</w:t>
       </w:r>
       <w:r>
-        <w:t xml:space="preserve"> </w:t>
-      </w:r>
-      <w:r>
-        <w:t>Y. Li, M. Zhang and F. Du, "The study on automatic recognition system of road traffic marking," </w:t>
+        <w:t xml:space="preserve"> Y. Li, M. Zhang and F. Du, "The study on automatic recognition system of road traffic marking," </w:t>
       </w:r>
       <w:r>
         <w:rPr>
@@ -2919,14 +2998,7 @@
           <w:i/>
           <w:iCs/>
         </w:rPr>
-        <w:t xml:space="preserve">[8] </w:t>
-      </w:r>
-      <w:r>
-        <w:rPr>
-          <w:i/>
-          <w:iCs/>
-        </w:rPr>
-        <w:t>C. W. Chang, C. H. Shi, S. C. Liew and L. K. Kwoh, "Land cover classification of very high spatial resolution satelite imagery," </w:t>
+        <w:t>[8] C. W. Chang, C. H. Shi, S. C. Liew and L. K. Kwoh, "Land cover classification of very high spatial resolution satelite imagery," </w:t>
       </w:r>
       <w:r>
         <w:t>2013 IEEE International Geoscience and Remote Sensing Symposium - IGARSS</w:t>
@@ -2956,7 +3028,197 @@
     <w:p>
       <w:r>
         <w:tab/>
+      </w:r>
+      <w:r>
+        <w:tab/>
+        <w:t>Prerequisites</w:t>
+      </w:r>
+    </w:p>
+    <w:p>
+      <w:pPr>
+        <w:pStyle w:val="ListParagraph"/>
+        <w:numPr>
+          <w:ilvl w:val="0"/>
+          <w:numId w:val="4"/>
+        </w:numPr>
+      </w:pPr>
+      <w:r>
+        <w:t>Python 3.6 Installed</w:t>
+      </w:r>
+      <w:r>
+        <w:t xml:space="preserve"> and added to path</w:t>
+      </w:r>
+    </w:p>
+    <w:p>
+      <w:pPr>
+        <w:pStyle w:val="ListParagraph"/>
+        <w:numPr>
+          <w:ilvl w:val="0"/>
+          <w:numId w:val="4"/>
+        </w:numPr>
+      </w:pPr>
+      <w:r>
+        <w:t>Node.js Installed</w:t>
+      </w:r>
+      <w:r>
+        <w:t xml:space="preserve"> and added to path</w:t>
+      </w:r>
+    </w:p>
+    <w:p>
+      <w:pPr>
+        <w:pStyle w:val="ListParagraph"/>
+        <w:numPr>
+          <w:ilvl w:val="0"/>
+          <w:numId w:val="4"/>
+        </w:numPr>
+      </w:pPr>
+      <w:r>
+        <w:t>PILLOW &amp; requests</w:t>
+      </w:r>
+      <w:r>
+        <w:t xml:space="preserve"> python libraries installed</w:t>
+      </w:r>
+      <w:r>
+        <w:t xml:space="preserve"> </w:t>
+      </w:r>
+    </w:p>
+    <w:p>
+      <w:pPr>
+        <w:ind w:left="720" w:firstLine="720"/>
+      </w:pPr>
+      <w:r>
+        <w:t>Install</w:t>
+      </w:r>
+    </w:p>
+    <w:p>
+      <w:pPr>
+        <w:pStyle w:val="ListParagraph"/>
+        <w:numPr>
+          <w:ilvl w:val="0"/>
+          <w:numId w:val="3"/>
+        </w:numPr>
+      </w:pPr>
+      <w:r>
+        <w:t>Unzip Road-Area-Calculator</w:t>
+      </w:r>
+    </w:p>
+    <w:p>
+      <w:pPr>
+        <w:pStyle w:val="ListParagraph"/>
+        <w:numPr>
+          <w:ilvl w:val="0"/>
+          <w:numId w:val="3"/>
+        </w:numPr>
+      </w:pPr>
+      <w:r>
+        <w:t>Open Folder</w:t>
+      </w:r>
+    </w:p>
+    <w:p>
+      <w:pPr>
+        <w:pStyle w:val="ListParagraph"/>
+        <w:numPr>
+          <w:ilvl w:val="0"/>
+          <w:numId w:val="3"/>
+        </w:numPr>
+      </w:pPr>
+      <w:r>
+        <w:t>Run Road-Area-Calculator. Bat</w:t>
+      </w:r>
+    </w:p>
+    <w:p>
+      <w:pPr>
+        <w:pStyle w:val="ListParagraph"/>
+        <w:numPr>
+          <w:ilvl w:val="0"/>
+          <w:numId w:val="3"/>
+        </w:numPr>
+      </w:pPr>
+      <w:r>
+        <w:t>This will start the server and open the webpage</w:t>
+      </w:r>
+    </w:p>
+    <w:p>
+      <w:pPr>
+        <w:pStyle w:val="ListParagraph"/>
+        <w:numPr>
+          <w:ilvl w:val="0"/>
+          <w:numId w:val="3"/>
+        </w:numPr>
+      </w:pPr>
+      <w:r>
+        <w:t>You may need to refresh the webpage after it launches</w:t>
+      </w:r>
+    </w:p>
+    <w:p>
+      <w:pPr>
+        <w:ind w:left="720" w:firstLine="720"/>
+      </w:pPr>
+      <w:r>
+        <w:t>Help</w:t>
+      </w:r>
+    </w:p>
+    <w:p>
+      <w:pPr>
+        <w:ind w:left="2160"/>
+      </w:pPr>
+      <w:r>
+        <w:t xml:space="preserve">This program has only been tested on Windows 10 to so you may manually need to start it on other operating systems. Do this by running </w:t>
+      </w:r>
+    </w:p>
+    <w:p>
+      <w:pPr>
+        <w:ind w:left="3600" w:firstLine="720"/>
+      </w:pPr>
+      <w:r>
+        <w:t xml:space="preserve">node server.js </w:t>
+      </w:r>
+    </w:p>
+    <w:p>
+      <w:pPr>
+        <w:ind w:left="2160"/>
+      </w:pPr>
+      <w:r>
+        <w:t>in the Road-Area-Calculator\web-app folder, then opening a webpage to localhost:3000</w:t>
+      </w:r>
+    </w:p>
+    <w:p>
+      <w:pPr>
+        <w:ind w:left="2160"/>
+      </w:pPr>
+      <w:r>
+        <w:t xml:space="preserve">If you have any further issues with the operation of this project please contact us on </w:t>
+      </w:r>
+      <w:hyperlink r:id="rId14" w:history="1">
+        <w:r>
+          <w:rPr>
+            <w:rStyle w:val="Hyperlink"/>
+          </w:rPr>
+          <w:t>tesco2@student.monash.edu</w:t>
+        </w:r>
+      </w:hyperlink>
+      <w:r>
+        <w:t xml:space="preserve"> for advice and assistance.</w:t>
+      </w:r>
+      <w:bookmarkStart w:id="0" w:name="_GoBack"/>
+      <w:bookmarkEnd w:id="0"/>
+      <w:r>
+        <w:br/>
+      </w:r>
+    </w:p>
+    <w:p>
+      <w:r>
+        <w:tab/>
         <w:t>Parameters</w:t>
+      </w:r>
+    </w:p>
+    <w:p>
+      <w:r>
+        <w:tab/>
+      </w:r>
+      <w:r>
+        <w:tab/>
+        <w:t>Grab Screenshot from Surface</w:t>
       </w:r>
     </w:p>
     <w:p>
@@ -2966,12 +3228,96 @@
       </w:r>
     </w:p>
     <w:p>
+      <w:pPr>
+        <w:ind w:left="1440"/>
+      </w:pPr>
+      <w:r>
+        <w:t>Once the GUI has loaded in the browser of your choice you are presented with this screen</w:t>
+      </w:r>
+    </w:p>
+    <w:p>
+      <w:r>
+        <w:rPr>
+          <w:noProof/>
+        </w:rPr>
+        <w:lastRenderedPageBreak/>
+        <mc:AlternateContent>
+          <mc:Choice Requires="wps">
+            <w:drawing>
+              <wp:anchor distT="0" distB="0" distL="114300" distR="114300" simplePos="0" relativeHeight="251663360" behindDoc="0" locked="0" layoutInCell="1" allowOverlap="1">
+                <wp:simplePos x="0" y="0"/>
+                <wp:positionH relativeFrom="column">
+                  <wp:posOffset>1275656</wp:posOffset>
+                </wp:positionH>
+                <wp:positionV relativeFrom="paragraph">
+                  <wp:posOffset>221</wp:posOffset>
+                </wp:positionV>
+                <wp:extent cx="2211572" cy="1212112"/>
+                <wp:effectExtent l="0" t="0" r="17780" b="26670"/>
+                <wp:wrapTopAndBottom/>
+                <wp:docPr id="7" name="Rectangle 7"/>
+                <wp:cNvGraphicFramePr/>
+                <a:graphic xmlns:a="http://schemas.openxmlformats.org/drawingml/2006/main">
+                  <a:graphicData uri="http://schemas.microsoft.com/office/word/2010/wordprocessingShape">
+                    <wps:wsp>
+                      <wps:cNvSpPr/>
+                      <wps:spPr>
+                        <a:xfrm>
+                          <a:off x="0" y="0"/>
+                          <a:ext cx="2211572" cy="1212112"/>
+                        </a:xfrm>
+                        <a:prstGeom prst="rect">
+                          <a:avLst/>
+                        </a:prstGeom>
+                      </wps:spPr>
+                      <wps:style>
+                        <a:lnRef idx="2">
+                          <a:schemeClr val="accent1">
+                            <a:shade val="50000"/>
+                          </a:schemeClr>
+                        </a:lnRef>
+                        <a:fillRef idx="1">
+                          <a:schemeClr val="accent1"/>
+                        </a:fillRef>
+                        <a:effectRef idx="0">
+                          <a:schemeClr val="accent1"/>
+                        </a:effectRef>
+                        <a:fontRef idx="minor">
+                          <a:schemeClr val="lt1"/>
+                        </a:fontRef>
+                      </wps:style>
+                      <wps:bodyPr rot="0" spcFirstLastPara="0" vertOverflow="overflow" horzOverflow="overflow" vert="horz" wrap="square" lIns="91440" tIns="45720" rIns="91440" bIns="45720" numCol="1" spcCol="0" rtlCol="0" fromWordArt="0" anchor="ctr" anchorCtr="0" forceAA="0" compatLnSpc="1">
+                        <a:prstTxWarp prst="textNoShape">
+                          <a:avLst/>
+                        </a:prstTxWarp>
+                        <a:noAutofit/>
+                      </wps:bodyPr>
+                    </wps:wsp>
+                  </a:graphicData>
+                </a:graphic>
+              </wp:anchor>
+            </w:drawing>
+          </mc:Choice>
+          <mc:Fallback>
+            <w:pict>
+              <v:rect w14:anchorId="7DEA71DF" id="Rectangle 7" o:spid="_x0000_s1026" style="position:absolute;margin-left:100.45pt;margin-top:0;width:174.15pt;height:95.45pt;z-index:251663360;visibility:visible;mso-wrap-style:square;mso-wrap-distance-left:9pt;mso-wrap-distance-top:0;mso-wrap-distance-right:9pt;mso-wrap-distance-bottom:0;mso-position-horizontal:absolute;mso-position-horizontal-relative:text;mso-position-vertical:absolute;mso-position-vertical-relative:text;v-text-anchor:middle" o:gfxdata="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" fillcolor="#4472c4 [3204]" strokecolor="#1f3763 [1604]" strokeweight="1pt">
+                <w10:wrap type="topAndBottom"/>
+              </v:rect>
+            </w:pict>
+          </mc:Fallback>
+        </mc:AlternateContent>
+      </w:r>
+      <w:r>
+        <w:t>Choose the latitude and longitude of the desired location by either dragging the Pin {3} or entering a set latitude and longitude into the text boxes {1}. Once you have set the location click Calculate {2}. This will reload the page and display the calculated results in the results field, both per type {4} and the overall total {5}. To calculate again simply drag the enter new coordinated in the same manner as before as press calculate and the results will update with your new selection.</w:t>
+      </w:r>
       <w:r>
         <w:tab/>
+      </w:r>
+    </w:p>
+    <w:p>
+      <w:r>
         <w:t>Testing</w:t>
       </w:r>
-      <w:bookmarkStart w:id="0" w:name="_GoBack"/>
-      <w:bookmarkEnd w:id="0"/>
     </w:p>
     <w:sectPr>
       <w:pgSz w:w="11906" w:h="16838"/>
@@ -2986,6 +3332,95 @@
 <file path=word/numbering.xml><?xml version="1.0" encoding="utf-8"?>
 <w:numbering xmlns:wpc="http://schemas.microsoft.com/office/word/2010/wordprocessingCanvas" xmlns:cx="http://schemas.microsoft.com/office/drawing/2014/chartex" xmlns:cx1="http://schemas.microsoft.com/office/drawing/2015/9/8/chartex" xmlns:cx2="http://schemas.microsoft.com/office/drawing/2015/10/21/chartex" xmlns:cx3="http://schemas.microsoft.com/office/drawing/2016/5/9/chartex" xmlns:cx4="http://schemas.microsoft.com/office/drawing/2016/5/10/chartex" xmlns:cx5="http://schemas.microsoft.com/office/drawing/2016/5/11/chartex" xmlns:cx6="http://schemas.microsoft.com/office/drawing/2016/5/12/chartex" xmlns:cx7="http://schemas.microsoft.com/office/drawing/2016/5/13/chartex" xmlns:cx8="http://schemas.microsoft.com/office/drawing/2016/5/14/chartex" xmlns:mc="http://schemas.openxmlformats.org/markup-compatibility/2006" xmlns:aink="http://schemas.microsoft.com/office/drawing/2016/ink" xmlns:am3d="http://schemas.microsoft.com/office/drawing/2017/model3d" xmlns:o="urn:schemas-microsoft-com:office:office" xmlns:r="http://schemas.openxmlformats.org/officeDocument/2006/relationships" xmlns:m="http://schemas.openxmlformats.org/officeDocument/2006/math" xmlns:v="urn:schemas-microsoft-com:vml" xmlns:wp14="http://schemas.microsoft.com/office/word/2010/wordprocessingDrawing" xmlns:wp="http://schemas.openxmlformats.org/drawingml/2006/wordprocessingDrawing" xmlns:w10="urn:schemas-microsoft-com:office:word" xmlns:w="http://schemas.openxmlformats.org/wordprocessingml/2006/main" xmlns:w14="http://schemas.microsoft.com/office/word/2010/wordml" xmlns:w15="http://schemas.microsoft.com/office/word/2012/wordml" xmlns:w16cid="http://schemas.microsoft.com/office/word/2016/wordml/cid" xmlns:w16se="http://schemas.microsoft.com/office/word/2015/wordml/symex" xmlns:wpg="http://schemas.microsoft.com/office/word/2010/wordprocessingGroup" xmlns:wpi="http://schemas.microsoft.com/office/word/2010/wordprocessingInk" xmlns:wne="http://schemas.microsoft.com/office/word/2006/wordml" xmlns:wps="http://schemas.microsoft.com/office/word/2010/wordprocessingShape" mc:Ignorable="w14 w15 w16se w16cid wp14">
   <w:abstractNum w:abstractNumId="0" w15:restartNumberingAfterBreak="0">
+    <w:nsid w:val="208259CB"/>
+    <w:multiLevelType w:val="hybridMultilevel"/>
+    <w:tmpl w:val="FB00B710"/>
+    <w:lvl w:ilvl="0" w:tplc="55F4DE2C">
+      <w:start w:val="1"/>
+      <w:numFmt w:val="decimal"/>
+      <w:lvlText w:val="%1."/>
+      <w:lvlJc w:val="left"/>
+      <w:pPr>
+        <w:ind w:left="2520" w:hanging="360"/>
+      </w:pPr>
+      <w:rPr>
+        <w:rFonts w:hint="default"/>
+      </w:rPr>
+    </w:lvl>
+    <w:lvl w:ilvl="1" w:tplc="0C090019">
+      <w:start w:val="1"/>
+      <w:numFmt w:val="lowerLetter"/>
+      <w:lvlText w:val="%2."/>
+      <w:lvlJc w:val="left"/>
+      <w:pPr>
+        <w:ind w:left="3240" w:hanging="360"/>
+      </w:pPr>
+    </w:lvl>
+    <w:lvl w:ilvl="2" w:tplc="0C09001B" w:tentative="1">
+      <w:start w:val="1"/>
+      <w:numFmt w:val="lowerRoman"/>
+      <w:lvlText w:val="%3."/>
+      <w:lvlJc w:val="right"/>
+      <w:pPr>
+        <w:ind w:left="3960" w:hanging="180"/>
+      </w:pPr>
+    </w:lvl>
+    <w:lvl w:ilvl="3" w:tplc="0C09000F" w:tentative="1">
+      <w:start w:val="1"/>
+      <w:numFmt w:val="decimal"/>
+      <w:lvlText w:val="%4."/>
+      <w:lvlJc w:val="left"/>
+      <w:pPr>
+        <w:ind w:left="4680" w:hanging="360"/>
+      </w:pPr>
+    </w:lvl>
+    <w:lvl w:ilvl="4" w:tplc="0C090019" w:tentative="1">
+      <w:start w:val="1"/>
+      <w:numFmt w:val="lowerLetter"/>
+      <w:lvlText w:val="%5."/>
+      <w:lvlJc w:val="left"/>
+      <w:pPr>
+        <w:ind w:left="5400" w:hanging="360"/>
+      </w:pPr>
+    </w:lvl>
+    <w:lvl w:ilvl="5" w:tplc="0C09001B" w:tentative="1">
+      <w:start w:val="1"/>
+      <w:numFmt w:val="lowerRoman"/>
+      <w:lvlText w:val="%6."/>
+      <w:lvlJc w:val="right"/>
+      <w:pPr>
+        <w:ind w:left="6120" w:hanging="180"/>
+      </w:pPr>
+    </w:lvl>
+    <w:lvl w:ilvl="6" w:tplc="0C09000F" w:tentative="1">
+      <w:start w:val="1"/>
+      <w:numFmt w:val="decimal"/>
+      <w:lvlText w:val="%7."/>
+      <w:lvlJc w:val="left"/>
+      <w:pPr>
+        <w:ind w:left="6840" w:hanging="360"/>
+      </w:pPr>
+    </w:lvl>
+    <w:lvl w:ilvl="7" w:tplc="0C090019" w:tentative="1">
+      <w:start w:val="1"/>
+      <w:numFmt w:val="lowerLetter"/>
+      <w:lvlText w:val="%8."/>
+      <w:lvlJc w:val="left"/>
+      <w:pPr>
+        <w:ind w:left="7560" w:hanging="360"/>
+      </w:pPr>
+    </w:lvl>
+    <w:lvl w:ilvl="8" w:tplc="0C09001B" w:tentative="1">
+      <w:start w:val="1"/>
+      <w:numFmt w:val="lowerRoman"/>
+      <w:lvlText w:val="%9."/>
+      <w:lvlJc w:val="right"/>
+      <w:pPr>
+        <w:ind w:left="8280" w:hanging="180"/>
+      </w:pPr>
+    </w:lvl>
+  </w:abstractNum>
+  <w:abstractNum w:abstractNumId="1" w15:restartNumberingAfterBreak="0">
     <w:nsid w:val="3AA227EF"/>
     <w:multiLevelType w:val="hybridMultilevel"/>
     <w:tmpl w:val="A10CBBDE"/>
@@ -3098,7 +3533,96 @@
       </w:rPr>
     </w:lvl>
   </w:abstractNum>
-  <w:abstractNum w:abstractNumId="1" w15:restartNumberingAfterBreak="0">
+  <w:abstractNum w:abstractNumId="2" w15:restartNumberingAfterBreak="0">
+    <w:nsid w:val="7D7677D7"/>
+    <w:multiLevelType w:val="hybridMultilevel"/>
+    <w:tmpl w:val="1EE0DB64"/>
+    <w:lvl w:ilvl="0" w:tplc="9F8E8386">
+      <w:start w:val="1"/>
+      <w:numFmt w:val="decimal"/>
+      <w:lvlText w:val="%1."/>
+      <w:lvlJc w:val="left"/>
+      <w:pPr>
+        <w:ind w:left="2520" w:hanging="360"/>
+      </w:pPr>
+      <w:rPr>
+        <w:rFonts w:hint="default"/>
+      </w:rPr>
+    </w:lvl>
+    <w:lvl w:ilvl="1" w:tplc="0C090019">
+      <w:start w:val="1"/>
+      <w:numFmt w:val="lowerLetter"/>
+      <w:lvlText w:val="%2."/>
+      <w:lvlJc w:val="left"/>
+      <w:pPr>
+        <w:ind w:left="3240" w:hanging="360"/>
+      </w:pPr>
+    </w:lvl>
+    <w:lvl w:ilvl="2" w:tplc="0C09001B" w:tentative="1">
+      <w:start w:val="1"/>
+      <w:numFmt w:val="lowerRoman"/>
+      <w:lvlText w:val="%3."/>
+      <w:lvlJc w:val="right"/>
+      <w:pPr>
+        <w:ind w:left="3960" w:hanging="180"/>
+      </w:pPr>
+    </w:lvl>
+    <w:lvl w:ilvl="3" w:tplc="0C09000F" w:tentative="1">
+      <w:start w:val="1"/>
+      <w:numFmt w:val="decimal"/>
+      <w:lvlText w:val="%4."/>
+      <w:lvlJc w:val="left"/>
+      <w:pPr>
+        <w:ind w:left="4680" w:hanging="360"/>
+      </w:pPr>
+    </w:lvl>
+    <w:lvl w:ilvl="4" w:tplc="0C090019" w:tentative="1">
+      <w:start w:val="1"/>
+      <w:numFmt w:val="lowerLetter"/>
+      <w:lvlText w:val="%5."/>
+      <w:lvlJc w:val="left"/>
+      <w:pPr>
+        <w:ind w:left="5400" w:hanging="360"/>
+      </w:pPr>
+    </w:lvl>
+    <w:lvl w:ilvl="5" w:tplc="0C09001B" w:tentative="1">
+      <w:start w:val="1"/>
+      <w:numFmt w:val="lowerRoman"/>
+      <w:lvlText w:val="%6."/>
+      <w:lvlJc w:val="right"/>
+      <w:pPr>
+        <w:ind w:left="6120" w:hanging="180"/>
+      </w:pPr>
+    </w:lvl>
+    <w:lvl w:ilvl="6" w:tplc="0C09000F" w:tentative="1">
+      <w:start w:val="1"/>
+      <w:numFmt w:val="decimal"/>
+      <w:lvlText w:val="%7."/>
+      <w:lvlJc w:val="left"/>
+      <w:pPr>
+        <w:ind w:left="6840" w:hanging="360"/>
+      </w:pPr>
+    </w:lvl>
+    <w:lvl w:ilvl="7" w:tplc="0C090019" w:tentative="1">
+      <w:start w:val="1"/>
+      <w:numFmt w:val="lowerLetter"/>
+      <w:lvlText w:val="%8."/>
+      <w:lvlJc w:val="left"/>
+      <w:pPr>
+        <w:ind w:left="7560" w:hanging="360"/>
+      </w:pPr>
+    </w:lvl>
+    <w:lvl w:ilvl="8" w:tplc="0C09001B" w:tentative="1">
+      <w:start w:val="1"/>
+      <w:numFmt w:val="lowerRoman"/>
+      <w:lvlText w:val="%9."/>
+      <w:lvlJc w:val="right"/>
+      <w:pPr>
+        <w:ind w:left="8280" w:hanging="180"/>
+      </w:pPr>
+    </w:lvl>
+  </w:abstractNum>
+  <w:abstractNum w:abstractNumId="3" w15:restartNumberingAfterBreak="0">
     <w:nsid w:val="7F8C7E13"/>
     <w:multiLevelType w:val="multilevel"/>
     <w:tmpl w:val="CDDAAEE6"/>
@@ -3212,9 +3736,15 @@
     </w:lvl>
   </w:abstractNum>
   <w:num w:numId="1">
+    <w:abstractNumId w:val="3"/>
+  </w:num>
+  <w:num w:numId="2">
     <w:abstractNumId w:val="1"/>
   </w:num>
-  <w:num w:numId="2">
+  <w:num w:numId="3">
+    <w:abstractNumId w:val="2"/>
+  </w:num>
+  <w:num w:numId="4">
     <w:abstractNumId w:val="0"/>
   </w:num>
 </w:numbering>
@@ -6114,7 +6644,7 @@
 </file>
 
 <file path=customXml/itemProps1.xml><?xml version="1.0" encoding="utf-8"?>
-<ds:datastoreItem xmlns:ds="http://schemas.openxmlformats.org/officeDocument/2006/customXml" ds:itemID="{929C80DF-7C80-46F6-AA06-6BC1ED69E195}">
+<ds:datastoreItem xmlns:ds="http://schemas.openxmlformats.org/officeDocument/2006/customXml" ds:itemID="{2190330D-F8B9-4341-903C-B5725CD59F05}">
   <ds:schemaRefs>
     <ds:schemaRef ds:uri="http://schemas.openxmlformats.org/officeDocument/2006/bibliography"/>
   </ds:schemaRefs>
